--- a/子文档/Dungeon Campaign.docx
+++ b/子文档/Dungeon Campaign.docx
@@ -345,7 +345,21 @@
                               <w:rPr>
                                 <w:rFonts w:ascii="Times New Roman" w:eastAsia="楷体" w:hAnsi="Times New Roman" w:hint="eastAsia"/>
                               </w:rPr>
-                              <w:t>的像素和四行文字，这依然是个很酷的游戏。</w:t>
+                              <w:t>的像素和四行文字，这依然是个</w:t>
+                            </w:r>
+                            <w:proofErr w:type="gramStart"/>
+                            <w:r>
+                              <w:rPr>
+                                <w:rFonts w:ascii="Times New Roman" w:eastAsia="楷体" w:hAnsi="Times New Roman" w:hint="eastAsia"/>
+                              </w:rPr>
+                              <w:t>很</w:t>
+                            </w:r>
+                            <w:proofErr w:type="gramEnd"/>
+                            <w:r>
+                              <w:rPr>
+                                <w:rFonts w:ascii="Times New Roman" w:eastAsia="楷体" w:hAnsi="Times New Roman" w:hint="eastAsia"/>
+                              </w:rPr>
+                              <w:t>酷的游戏。</w:t>
                             </w:r>
                             <w:r>
                               <w:rPr>
@@ -478,7 +492,21 @@
                         <w:rPr>
                           <w:rFonts w:ascii="Times New Roman" w:eastAsia="楷体" w:hAnsi="Times New Roman" w:hint="eastAsia"/>
                         </w:rPr>
-                        <w:t>的像素和四行文字，这依然是个很酷的游戏。</w:t>
+                        <w:t>的像素和四行文字，这依然是个</w:t>
+                      </w:r>
+                      <w:proofErr w:type="gramStart"/>
+                      <w:r>
+                        <w:rPr>
+                          <w:rFonts w:ascii="Times New Roman" w:eastAsia="楷体" w:hAnsi="Times New Roman" w:hint="eastAsia"/>
+                        </w:rPr>
+                        <w:t>很</w:t>
+                      </w:r>
+                      <w:proofErr w:type="gramEnd"/>
+                      <w:r>
+                        <w:rPr>
+                          <w:rFonts w:ascii="Times New Roman" w:eastAsia="楷体" w:hAnsi="Times New Roman" w:hint="eastAsia"/>
+                        </w:rPr>
+                        <w:t>酷的游戏。</w:t>
                       </w:r>
                       <w:r>
                         <w:rPr>
@@ -579,7 +607,28 @@
         <w:rPr>
           <w:rFonts w:hint="eastAsia"/>
         </w:rPr>
-        <w:t>说起上世纪七十年代的第一款电脑游戏时，人们</w:t>
+        <w:t>说起</w:t>
+      </w:r>
+      <w:r>
+        <w:rPr>
+          <w:rFonts w:hint="eastAsia"/>
+        </w:rPr>
+        <w:t xml:space="preserve"> 2</w:t>
+      </w:r>
+      <w:r>
+        <w:t xml:space="preserve">0 </w:t>
+      </w:r>
+      <w:r>
+        <w:rPr>
+          <w:rFonts w:hint="eastAsia"/>
+        </w:rPr>
+        <w:t>世纪</w:t>
+      </w:r>
+      <w:r>
+        <w:rPr>
+          <w:rFonts w:hint="eastAsia"/>
+        </w:rPr>
+        <w:t>七十年代的第一款电脑游戏，人们</w:t>
       </w:r>
       <w:r>
         <w:rPr>
@@ -720,7 +769,7 @@
         <w:rPr>
           <w:rFonts w:hint="eastAsia"/>
         </w:rPr>
-        <w:t>），它可以随机生成一个简单的俯视角的迷宫。玩家需要用</w:t>
+        <w:t>），它可以随机生成一个简单的俯视角迷宫。玩家需要用</w:t>
       </w:r>
       <w:r>
         <w:rPr>
@@ -762,7 +811,21 @@
         <w:rPr>
           <w:rFonts w:hint="eastAsia"/>
         </w:rPr>
-        <w:t>R(ight)</w:t>
+        <w:t>R(</w:t>
+      </w:r>
+      <w:proofErr w:type="spellStart"/>
+      <w:r>
+        <w:rPr>
+          <w:rFonts w:hint="eastAsia"/>
+        </w:rPr>
+        <w:t>ight</w:t>
+      </w:r>
+      <w:proofErr w:type="spellEnd"/>
+      <w:r>
+        <w:rPr>
+          <w:rFonts w:hint="eastAsia"/>
+        </w:rPr>
+        <w:t>)</w:t>
       </w:r>
       <w:r>
         <w:t xml:space="preserve"> </w:t>
@@ -783,7 +846,19 @@
         <w:rPr>
           <w:rFonts w:hint="eastAsia"/>
         </w:rPr>
-        <w:t>一系列可以生成无穷无尽可以探索的迷宫的代码曾经是</w:t>
+        <w:t>一系列可以无穷无尽</w:t>
+      </w:r>
+      <w:r>
+        <w:rPr>
+          <w:rFonts w:hint="eastAsia"/>
+        </w:rPr>
+        <w:t>地生成</w:t>
+      </w:r>
+      <w:r>
+        <w:rPr>
+          <w:rFonts w:hint="eastAsia"/>
+        </w:rPr>
+        <w:t>可以探索的迷宫的代码曾经是</w:t>
       </w:r>
       <w:r>
         <w:rPr>
@@ -831,7 +906,19 @@
         <w:rPr>
           <w:rFonts w:hint="eastAsia"/>
         </w:rPr>
-        <w:t>就是其中之一。受到《巨龙迷宫》的启发后，他创造了自己的地牢探索类游戏：《地牢战役》。</w:t>
+        <w:t>就是其中之一。</w:t>
+      </w:r>
+      <w:r>
+        <w:rPr>
+          <w:rFonts w:hint="eastAsia"/>
+        </w:rPr>
+        <w:t>在</w:t>
+      </w:r>
+      <w:r>
+        <w:rPr>
+          <w:rFonts w:hint="eastAsia"/>
+        </w:rPr>
+        <w:t>受到《巨龙迷宫》的启发后，他创造了自己的地牢探索类游戏：《地牢战役》。</w:t>
       </w:r>
     </w:p>
     <w:p>
@@ -858,7 +945,19 @@
         <w:rPr>
           <w:rFonts w:hint="eastAsia"/>
         </w:rPr>
-        <w:t>上可能需要几分钟的时间，这也让玩家有时间用纸和笔把地图画下来，如果他们想这么做的话。在这个过程完成之后，玩家会被传送到地牢中开始探索。</w:t>
+        <w:t>上可能需要几分钟的时间，</w:t>
+      </w:r>
+      <w:r>
+        <w:rPr>
+          <w:rFonts w:hint="eastAsia"/>
+        </w:rPr>
+        <w:t>同时</w:t>
+      </w:r>
+      <w:r>
+        <w:rPr>
+          <w:rFonts w:hint="eastAsia"/>
+        </w:rPr>
+        <w:t>这也让玩家有时间用纸和笔把地图画下来，如果他们想这么做的话。在这个过程完成之后，玩家会被传送到地牢中开始探索。</w:t>
       </w:r>
     </w:p>
     <w:p>
@@ -1251,13 +1350,13 @@
         <w:rPr>
           <w:rFonts w:hint="eastAsia"/>
         </w:rPr>
-        <w:t>房间。所有四个关卡都拥有一个守关</w:t>
-      </w:r>
-      <w:r>
-        <w:rPr>
-          <w:rFonts w:hint="eastAsia"/>
-        </w:rPr>
-        <w:t xml:space="preserve"> boss</w:t>
+        <w:t>房间。所有四个关卡都拥有一个</w:t>
+      </w:r>
+      <w:r>
+        <w:rPr>
+          <w:rFonts w:hint="eastAsia"/>
+        </w:rPr>
+        <w:t>守卫</w:t>
       </w:r>
       <w:r>
         <w:rPr>
@@ -1283,11 +1382,19 @@
       <w:r>
         <w:t xml:space="preserve"> 2 </w:t>
       </w:r>
-      <w:r>
-        <w:rPr>
-          <w:rFonts w:hint="eastAsia"/>
-        </w:rPr>
-        <w:t>名队伍成员。它们有着不同的行动方式——第三关的巨蛇可以实时在迷宫中穿行，而第四关的幽灵则可以穿墙</w:t>
+      <w:proofErr w:type="gramStart"/>
+      <w:r>
+        <w:rPr>
+          <w:rFonts w:hint="eastAsia"/>
+        </w:rPr>
+        <w:t>名队伍</w:t>
+      </w:r>
+      <w:proofErr w:type="gramEnd"/>
+      <w:r>
+        <w:rPr>
+          <w:rFonts w:hint="eastAsia"/>
+        </w:rPr>
+        <w:t>成员。它们有着不同的行动方式——第三关的巨蛇可以实时在迷宫中穿行，而第四关的幽灵则可以穿墙</w:t>
       </w:r>
       <w:r>
         <w:rPr>
@@ -1717,9 +1824,6 @@
       <w:pPr>
         <w:pStyle w:val="-"/>
         <w:ind w:firstLine="420"/>
-        <w:rPr>
-          <w:rFonts w:hint="eastAsia"/>
-        </w:rPr>
       </w:pPr>
     </w:p>
     <w:p>
@@ -1872,19 +1976,295 @@
         </w:rPr>
         <w:t>一块一块的。</w:t>
       </w:r>
+      <w:bookmarkStart w:id="0" w:name="_GoBack"/>
+      <w:bookmarkEnd w:id="0"/>
     </w:p>
     <w:p>
       <w:pPr>
         <w:pStyle w:val="-"/>
         <w:ind w:firstLine="420"/>
-        <w:rPr>
-          <w:rFonts w:hint="eastAsia"/>
-        </w:rPr>
-      </w:pPr>
+      </w:pPr>
+      <w:r>
+        <w:rPr>
+          <w:rFonts w:hint="eastAsia"/>
+        </w:rPr>
+        <w:t>首先你需要探索一个岛屿获取资源，这有点像《荒野战役》。然后你需要购买一艘船，跨越海洋，在搜寻魔法球的同时还要和怪物、饥饿和疾病作斗争。找到魔法球之后，你要去到</w:t>
+      </w:r>
+      <w:r>
+        <w:rPr>
+          <w:rFonts w:hint="eastAsia"/>
+        </w:rPr>
+        <w:t>一个强大的巫师所在的城堡，解决一系列文字谜题并解救巫师。</w:t>
+      </w:r>
+    </w:p>
+    <w:p>
+      <w:pPr>
+        <w:pStyle w:val="-"/>
+        <w:ind w:firstLine="420"/>
+      </w:pPr>
+      <w:r>
+        <w:rPr>
+          <w:rFonts w:hint="eastAsia"/>
+        </w:rPr>
+        <w:t>Robert</w:t>
+      </w:r>
+      <w:r>
+        <w:t xml:space="preserve"> </w:t>
+      </w:r>
+      <w:r>
+        <w:rPr>
+          <w:rFonts w:hint="eastAsia"/>
+        </w:rPr>
+        <w:t>Clardy</w:t>
+      </w:r>
+      <w:r>
+        <w:t xml:space="preserve"> </w:t>
+      </w:r>
+      <w:r>
+        <w:rPr>
+          <w:rFonts w:hint="eastAsia"/>
+        </w:rPr>
+        <w:t>的第四款游戏《亚特兰蒂斯冒险》（</w:t>
+      </w:r>
+      <w:proofErr w:type="spellStart"/>
+      <w:r>
+        <w:t>Apventure</w:t>
+      </w:r>
+      <w:proofErr w:type="spellEnd"/>
+      <w:r>
+        <w:t xml:space="preserve"> to Atlantis</w:t>
+      </w:r>
+      <w:r>
+        <w:rPr>
+          <w:rFonts w:hint="eastAsia"/>
+        </w:rPr>
+        <w:t>，</w:t>
+      </w:r>
+      <w:r>
+        <w:rPr>
+          <w:rFonts w:hint="eastAsia"/>
+        </w:rPr>
+        <w:t>1</w:t>
+      </w:r>
+      <w:r>
+        <w:t>982</w:t>
+      </w:r>
+      <w:r>
+        <w:rPr>
+          <w:rFonts w:hint="eastAsia"/>
+        </w:rPr>
+        <w:t>）接续前作的故事，但更像是一个冒险游戏了。它不再强调数据以及基于文字解析的谜题。</w:t>
+      </w:r>
+      <w:r>
+        <w:rPr>
+          <w:rFonts w:hint="eastAsia"/>
+        </w:rPr>
+        <w:t>现在你是城堡的主人，你必须防御从亚特兰蒂斯来的入侵者并找到一个可以彻底铲除他们的方法。</w:t>
+      </w:r>
+    </w:p>
+    <w:p>
+      <w:pPr>
+        <w:pStyle w:val="-"/>
+        <w:ind w:firstLine="420"/>
+      </w:pPr>
+      <w:r>
+        <w:rPr>
+          <w:rFonts w:hint="eastAsia"/>
+        </w:rPr>
+        <w:t>大约</w:t>
+      </w:r>
+      <w:r>
+        <w:rPr>
+          <w:rFonts w:hint="eastAsia"/>
+        </w:rPr>
+        <w:t xml:space="preserve"> </w:t>
+      </w:r>
+      <w:r>
+        <w:t xml:space="preserve">40 </w:t>
+      </w:r>
+      <w:r>
+        <w:rPr>
+          <w:rFonts w:hint="eastAsia"/>
+        </w:rPr>
+        <w:t>年之后，这些游戏看起来有点“史前文明”的样子，而且和现在我们称作</w:t>
+      </w:r>
+      <w:r>
+        <w:rPr>
+          <w:rFonts w:hint="eastAsia"/>
+        </w:rPr>
+        <w:t xml:space="preserve"> RPG</w:t>
+      </w:r>
+      <w:r>
+        <w:t xml:space="preserve"> </w:t>
+      </w:r>
+      <w:r>
+        <w:rPr>
+          <w:rFonts w:hint="eastAsia"/>
+        </w:rPr>
+        <w:t>的游戏完全不一样。但这正是他们吸引人的地方——不受</w:t>
+      </w:r>
+      <w:r>
+        <w:rPr>
+          <w:rFonts w:hint="eastAsia"/>
+        </w:rPr>
+        <w:t>传统的约束，这些游戏的作者动用了一切可能的新颖的机制，诉说着他们脑海中那个史诗般的冒险征途。电脑则是地下城主的</w:t>
+      </w:r>
+      <w:r>
+        <w:rPr>
+          <w:rFonts w:hint="eastAsia"/>
+        </w:rPr>
+        <w:t>一个</w:t>
+      </w:r>
+      <w:r>
+        <w:rPr>
+          <w:rFonts w:hint="eastAsia"/>
+        </w:rPr>
+        <w:t>工具</w:t>
+      </w:r>
+      <w:r>
+        <w:rPr>
+          <w:rFonts w:hint="eastAsia"/>
+        </w:rPr>
+        <w:t>而已</w:t>
+      </w:r>
+      <w:r>
+        <w:rPr>
+          <w:rFonts w:hint="eastAsia"/>
+        </w:rPr>
+        <w:t>。</w:t>
+      </w:r>
+    </w:p>
+    <w:p>
+      <w:pPr>
+        <w:pStyle w:val="-"/>
+        <w:ind w:firstLine="420"/>
+      </w:pPr>
+    </w:p>
+    <w:p>
+      <w:pPr>
+        <w:pStyle w:val="-"/>
+        <w:keepNext/>
+        <w:ind w:firstLineChars="0" w:firstLine="0"/>
+      </w:pPr>
+      <w:r>
+        <w:rPr>
+          <w:rFonts w:hint="eastAsia"/>
+          <w:noProof/>
+        </w:rPr>
+        <w:drawing>
+          <wp:inline distT="0" distB="0" distL="0" distR="0">
+            <wp:extent cx="2959200" cy="2224800"/>
+            <wp:effectExtent l="0" t="0" r="0" b="4445"/>
+            <wp:docPr id="7" name="图片 7" descr="卡通人物&#10;&#10;描述已自动生成"/>
+            <wp:cNvGraphicFramePr>
+              <a:graphicFrameLocks xmlns:a="http://schemas.openxmlformats.org/drawingml/2006/main" noChangeAspect="1"/>
+            </wp:cNvGraphicFramePr>
+            <a:graphic xmlns:a="http://schemas.openxmlformats.org/drawingml/2006/main">
+              <a:graphicData uri="http://schemas.openxmlformats.org/drawingml/2006/picture">
+                <pic:pic xmlns:pic="http://schemas.openxmlformats.org/drawingml/2006/picture">
+                  <pic:nvPicPr>
+                    <pic:cNvPr id="7" name="Dungeon Campaign_apventure_to_atlantis.jpg"/>
+                    <pic:cNvPicPr/>
+                  </pic:nvPicPr>
+                  <pic:blipFill>
+                    <a:blip r:embed="rId17" cstate="print">
+                      <a:extLst>
+                        <a:ext uri="{28A0092B-C50C-407E-A947-70E740481C1C}">
+                          <a14:useLocalDpi xmlns:a14="http://schemas.microsoft.com/office/drawing/2010/main" val="0"/>
+                        </a:ext>
+                      </a:extLst>
+                    </a:blip>
+                    <a:stretch>
+                      <a:fillRect/>
+                    </a:stretch>
+                  </pic:blipFill>
+                  <pic:spPr>
+                    <a:xfrm>
+                      <a:off x="0" y="0"/>
+                      <a:ext cx="2959200" cy="2224800"/>
+                    </a:xfrm>
+                    <a:prstGeom prst="rect">
+                      <a:avLst/>
+                    </a:prstGeom>
+                  </pic:spPr>
+                </pic:pic>
+              </a:graphicData>
+            </a:graphic>
+          </wp:inline>
+        </w:drawing>
+      </w:r>
+    </w:p>
+    <w:p>
+      <w:pPr>
+        <w:pStyle w:val="af"/>
+        <w:rPr>
+          <w:rFonts w:hint="eastAsia"/>
+        </w:rPr>
+      </w:pPr>
+      <w:r>
+        <w:rPr>
+          <w:rFonts w:hint="eastAsia"/>
+        </w:rPr>
+        <w:t>图</w:t>
+      </w:r>
+      <w:r>
+        <w:rPr>
+          <w:rFonts w:hint="eastAsia"/>
+        </w:rPr>
+        <w:t xml:space="preserve"> </w:t>
+      </w:r>
+      <w:r>
+        <w:fldChar w:fldCharType="begin"/>
+      </w:r>
+      <w:r>
+        <w:instrText xml:space="preserve"> </w:instrText>
+      </w:r>
+      <w:r>
+        <w:rPr>
+          <w:rFonts w:hint="eastAsia"/>
+        </w:rPr>
+        <w:instrText xml:space="preserve">SEQ </w:instrText>
+      </w:r>
+      <w:r>
+        <w:rPr>
+          <w:rFonts w:hint="eastAsia"/>
+        </w:rPr>
+        <w:instrText>图</w:instrText>
+      </w:r>
+      <w:r>
+        <w:rPr>
+          <w:rFonts w:hint="eastAsia"/>
+        </w:rPr>
+        <w:instrText xml:space="preserve"> \* ARABIC</w:instrText>
+      </w:r>
+      <w:r>
+        <w:instrText xml:space="preserve"> </w:instrText>
+      </w:r>
+      <w:r>
+        <w:fldChar w:fldCharType="separate"/>
+      </w:r>
+      <w:r>
+        <w:rPr>
+          <w:noProof/>
+        </w:rPr>
+        <w:t>4</w:t>
+      </w:r>
+      <w:r>
+        <w:fldChar w:fldCharType="end"/>
+      </w:r>
+      <w:r>
+        <w:t xml:space="preserve"> </w:t>
+      </w:r>
+      <w:r>
+        <w:rPr>
+          <w:rFonts w:hint="eastAsia"/>
+        </w:rPr>
+        <w:t>《亚特兰蒂斯冒险》加入了文字冒险游戏的元素，比如物品谜题、静态图片和文字解析功能。</w:t>
+      </w:r>
     </w:p>
     <w:sectPr>
-      <w:headerReference w:type="default" r:id="rId17"/>
-      <w:footerReference w:type="default" r:id="rId18"/>
+      <w:headerReference w:type="default" r:id="rId18"/>
+      <w:footerReference w:type="default" r:id="rId19"/>
       <w:type w:val="continuous"/>
       <w:pgSz w:w="11906" w:h="16838"/>
       <w:pgMar w:top="1440" w:right="1080" w:bottom="1440" w:left="1080" w:header="567" w:footer="567" w:gutter="0"/>
@@ -2170,8 +2550,6 @@
         </w:rPr>
         <w:t>推出</w:t>
       </w:r>
-      <w:bookmarkStart w:id="0" w:name="_GoBack"/>
-      <w:bookmarkEnd w:id="0"/>
       <w:r>
         <w:rPr>
           <w:rFonts w:hint="eastAsia"/>
@@ -2202,9 +2580,6 @@
     <w:p>
       <w:pPr>
         <w:pStyle w:val="a7"/>
-        <w:rPr>
-          <w:rFonts w:hint="eastAsia"/>
-        </w:rPr>
       </w:pPr>
       <w:r>
         <w:rPr>
@@ -2221,21 +2596,31 @@
         </w:rPr>
         <w:t>译者注：</w:t>
       </w:r>
+      <w:proofErr w:type="spellStart"/>
       <w:r>
         <w:rPr>
           <w:rFonts w:hint="eastAsia"/>
         </w:rPr>
         <w:t>Compleat</w:t>
       </w:r>
-      <w:r>
-        <w:t xml:space="preserve"> </w:t>
-      </w:r>
-      <w:r>
-        <w:rPr>
-          <w:rFonts w:hint="eastAsia"/>
-        </w:rPr>
-        <w:t>是 Complete 的古代拼法，Apventure</w:t>
-      </w:r>
+      <w:proofErr w:type="spellEnd"/>
+      <w:r>
+        <w:t xml:space="preserve"> </w:t>
+      </w:r>
+      <w:r>
+        <w:rPr>
+          <w:rFonts w:hint="eastAsia"/>
+        </w:rPr>
+        <w:t>是 Complete 的古代拼法，</w:t>
+      </w:r>
+      <w:proofErr w:type="spellStart"/>
+      <w:r>
+        <w:rPr>
+          <w:rFonts w:hint="eastAsia"/>
+        </w:rPr>
+        <w:t>Apventure</w:t>
+      </w:r>
+      <w:proofErr w:type="spellEnd"/>
       <w:r>
         <w:t xml:space="preserve"> </w:t>
       </w:r>
@@ -3560,7 +3945,7 @@
 </file>
 
 <file path=customXml/itemProps1.xml><?xml version="1.0" encoding="utf-8"?>
-<ds:datastoreItem xmlns:ds="http://schemas.openxmlformats.org/officeDocument/2006/customXml" ds:itemID="{F9BDAC28-CEA9-45F2-BFD8-FCFEC927D165}">
+<ds:datastoreItem xmlns:ds="http://schemas.openxmlformats.org/officeDocument/2006/customXml" ds:itemID="{5274DF5E-863D-4B71-AF6F-B9A1BD4E5503}">
   <ds:schemaRefs>
     <ds:schemaRef ds:uri="http://schemas.openxmlformats.org/officeDocument/2006/bibliography"/>
   </ds:schemaRefs>

--- a/子文档/Dungeon Campaign.docx
+++ b/子文档/Dungeon Campaign.docx
@@ -1,6 +1,6 @@
 
 <file path=word/document.xml><?xml version="1.0" encoding="utf-8"?>
-<w:document xmlns:wpc="http://schemas.microsoft.com/office/word/2010/wordprocessingCanvas" xmlns:cx="http://schemas.microsoft.com/office/drawing/2014/chartex" xmlns:cx1="http://schemas.microsoft.com/office/drawing/2015/9/8/chartex" xmlns:cx2="http://schemas.microsoft.com/office/drawing/2015/10/21/chartex" xmlns:cx3="http://schemas.microsoft.com/office/drawing/2016/5/9/chartex" xmlns:cx4="http://schemas.microsoft.com/office/drawing/2016/5/10/chartex" xmlns:cx5="http://schemas.microsoft.com/office/drawing/2016/5/11/chartex" xmlns:cx6="http://schemas.microsoft.com/office/drawing/2016/5/12/chartex" xmlns:cx7="http://schemas.microsoft.com/office/drawing/2016/5/13/chartex" xmlns:cx8="http://schemas.microsoft.com/office/drawing/2016/5/14/chartex" xmlns:mc="http://schemas.openxmlformats.org/markup-compatibility/2006" xmlns:aink="http://schemas.microsoft.com/office/drawing/2016/ink" xmlns:am3d="http://schemas.microsoft.com/office/drawing/2017/model3d" xmlns:o="urn:schemas-microsoft-com:office:office" xmlns:r="http://schemas.openxmlformats.org/officeDocument/2006/relationships" xmlns:m="http://schemas.openxmlformats.org/officeDocument/2006/math" xmlns:v="urn:schemas-microsoft-com:vml" xmlns:wp14="http://schemas.microsoft.com/office/word/2010/wordprocessingDrawing" xmlns:wp="http://schemas.openxmlformats.org/drawingml/2006/wordprocessingDrawing" xmlns:w10="urn:schemas-microsoft-com:office:word" xmlns:w="http://schemas.openxmlformats.org/wordprocessingml/2006/main" xmlns:w14="http://schemas.microsoft.com/office/word/2010/wordml" xmlns:w15="http://schemas.microsoft.com/office/word/2012/wordml" xmlns:w16cid="http://schemas.microsoft.com/office/word/2016/wordml/cid" xmlns:w16se="http://schemas.microsoft.com/office/word/2015/wordml/symex" xmlns:wpg="http://schemas.microsoft.com/office/word/2010/wordprocessingGroup" xmlns:wpi="http://schemas.microsoft.com/office/word/2010/wordprocessingInk" xmlns:wne="http://schemas.microsoft.com/office/word/2006/wordml" xmlns:wps="http://schemas.microsoft.com/office/word/2010/wordprocessingShape" mc:Ignorable="w14 w15 w16se w16cid wp14">
+<w:document xmlns:wpc="http://schemas.microsoft.com/office/word/2010/wordprocessingCanvas" xmlns:cx="http://schemas.microsoft.com/office/drawing/2014/chartex" xmlns:cx1="http://schemas.microsoft.com/office/drawing/2015/9/8/chartex" xmlns:cx2="http://schemas.microsoft.com/office/drawing/2015/10/21/chartex" xmlns:cx3="http://schemas.microsoft.com/office/drawing/2016/5/9/chartex" xmlns:cx4="http://schemas.microsoft.com/office/drawing/2016/5/10/chartex" xmlns:cx5="http://schemas.microsoft.com/office/drawing/2016/5/11/chartex" xmlns:cx6="http://schemas.microsoft.com/office/drawing/2016/5/12/chartex" xmlns:cx7="http://schemas.microsoft.com/office/drawing/2016/5/13/chartex" xmlns:cx8="http://schemas.microsoft.com/office/drawing/2016/5/14/chartex" xmlns:mc="http://schemas.openxmlformats.org/markup-compatibility/2006" xmlns:aink="http://schemas.microsoft.com/office/drawing/2016/ink" xmlns:am3d="http://schemas.microsoft.com/office/drawing/2017/model3d" xmlns:o="urn:schemas-microsoft-com:office:office" xmlns:r="http://schemas.openxmlformats.org/officeDocument/2006/relationships" xmlns:m="http://schemas.openxmlformats.org/officeDocument/2006/math" xmlns:v="urn:schemas-microsoft-com:vml" xmlns:wp14="http://schemas.microsoft.com/office/word/2010/wordprocessingDrawing" xmlns:wp="http://schemas.openxmlformats.org/drawingml/2006/wordprocessingDrawing" xmlns:w10="urn:schemas-microsoft-com:office:word" xmlns:w="http://schemas.openxmlformats.org/wordprocessingml/2006/main" xmlns:w14="http://schemas.microsoft.com/office/word/2010/wordml" xmlns:w15="http://schemas.microsoft.com/office/word/2012/wordml" xmlns:w16cex="http://schemas.microsoft.com/office/word/2018/wordml/cex" xmlns:w16cid="http://schemas.microsoft.com/office/word/2016/wordml/cid" xmlns:w16="http://schemas.microsoft.com/office/word/2018/wordml" xmlns:w16se="http://schemas.microsoft.com/office/word/2015/wordml/symex" xmlns:wpg="http://schemas.microsoft.com/office/word/2010/wordprocessingGroup" xmlns:wpi="http://schemas.microsoft.com/office/word/2010/wordprocessingInk" xmlns:wne="http://schemas.microsoft.com/office/word/2006/wordml" xmlns:wps="http://schemas.microsoft.com/office/word/2010/wordprocessingShape" mc:Ignorable="w14 w15 w16se w16cid w16 w16cex wp14">
   <w:body>
     <w:p>
       <w:pPr>
@@ -14,7 +14,7 @@
         <mc:AlternateContent>
           <mc:Choice Requires="wpg">
             <w:drawing>
-              <wp:anchor distT="0" distB="0" distL="114300" distR="114300" simplePos="0" relativeHeight="251660288" behindDoc="0" locked="0" layoutInCell="1" allowOverlap="1">
+              <wp:anchor distT="0" distB="0" distL="114300" distR="114300" simplePos="0" relativeHeight="251660288" behindDoc="0" locked="0" layoutInCell="1" allowOverlap="1" wp14:anchorId="141A90E9" wp14:editId="5A35E3DB">
                 <wp:simplePos x="0" y="0"/>
                 <wp:positionH relativeFrom="margin">
                   <wp:align>right</wp:align>
@@ -130,7 +130,7 @@
           </mc:Choice>
           <mc:Fallback>
             <w:pict>
-              <v:group id="组合 4" o:spid="_x0000_s1026" style="position:absolute;left:0;text-align:left;margin-left:435.85pt;margin-top:44.4pt;width:487.05pt;height:239.35pt;z-index:251660288;mso-position-horizontal:right;mso-position-horizontal-relative:margin" coordsize="61855,30397" o:gfxdata="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">
+              <v:group w14:anchorId="141A90E9" id="组合 4" o:spid="_x0000_s1026" style="position:absolute;left:0;text-align:left;margin-left:435.85pt;margin-top:44.4pt;width:487.05pt;height:239.35pt;z-index:251660288;mso-position-horizontal:right;mso-position-horizontal-relative:margin" coordsize="61855,30397" o:gfxdata="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">
                 <v:shapetype id="_x0000_t75" coordsize="21600,21600" o:spt="75" o:preferrelative="t" path="m@4@5l@4@11@9@11@9@5xe" filled="f" stroked="f">
                   <v:stroke joinstyle="miter"/>
                   <v:formulas>
@@ -258,7 +258,7 @@
         <mc:AlternateContent>
           <mc:Choice Requires="wps">
             <w:drawing>
-              <wp:anchor distT="45720" distB="45720" distL="114300" distR="114300" simplePos="0" relativeHeight="251662336" behindDoc="0" locked="0" layoutInCell="1" allowOverlap="1">
+              <wp:anchor distT="45720" distB="45720" distL="114300" distR="114300" simplePos="0" relativeHeight="251662336" behindDoc="0" locked="0" layoutInCell="1" allowOverlap="1" wp14:anchorId="60731EA6" wp14:editId="3B6BBB32">
                 <wp:simplePos x="0" y="0"/>
                 <wp:positionH relativeFrom="margin">
                   <wp:align>right</wp:align>
@@ -345,21 +345,7 @@
                               <w:rPr>
                                 <w:rFonts w:ascii="Times New Roman" w:eastAsia="楷体" w:hAnsi="Times New Roman" w:hint="eastAsia"/>
                               </w:rPr>
-                              <w:t>的像素和四行文字，这依然是个</w:t>
-                            </w:r>
-                            <w:proofErr w:type="gramStart"/>
-                            <w:r>
-                              <w:rPr>
-                                <w:rFonts w:ascii="Times New Roman" w:eastAsia="楷体" w:hAnsi="Times New Roman" w:hint="eastAsia"/>
-                              </w:rPr>
-                              <w:t>很</w:t>
-                            </w:r>
-                            <w:proofErr w:type="gramEnd"/>
-                            <w:r>
-                              <w:rPr>
-                                <w:rFonts w:ascii="Times New Roman" w:eastAsia="楷体" w:hAnsi="Times New Roman" w:hint="eastAsia"/>
-                              </w:rPr>
-                              <w:t>酷的游戏。</w:t>
+                              <w:t>的像素和四行文字，这依然是个很酷的游戏。</w:t>
                             </w:r>
                             <w:r>
                               <w:rPr>
@@ -443,7 +429,7 @@
           </mc:Choice>
           <mc:Fallback>
             <w:pict>
-              <v:shape id="文本框 2" o:spid="_x0000_s1029" type="#_x0000_t202" style="position:absolute;left:0;text-align:left;margin-left:434.6pt;margin-top:19.65pt;width:485.8pt;height:110.6pt;z-index:251662336;visibility:visible;mso-wrap-style:square;mso-width-percent:0;mso-height-percent:200;mso-wrap-distance-left:9pt;mso-wrap-distance-top:3.6pt;mso-wrap-distance-right:9pt;mso-wrap-distance-bottom:3.6pt;mso-position-horizontal:right;mso-position-horizontal-relative:margin;mso-position-vertical:absolute;mso-position-vertical-relative:text;mso-width-percent:0;mso-height-percent:200;mso-width-relative:margin;mso-height-relative:margin;v-text-anchor:top" o:gfxdata="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" stroked="f">
+              <v:shape w14:anchorId="60731EA6" id="文本框 2" o:spid="_x0000_s1029" type="#_x0000_t202" style="position:absolute;left:0;text-align:left;margin-left:434.6pt;margin-top:19.65pt;width:485.8pt;height:110.6pt;z-index:251662336;visibility:visible;mso-wrap-style:square;mso-width-percent:0;mso-height-percent:200;mso-wrap-distance-left:9pt;mso-wrap-distance-top:3.6pt;mso-wrap-distance-right:9pt;mso-wrap-distance-bottom:3.6pt;mso-position-horizontal:right;mso-position-horizontal-relative:margin;mso-position-vertical:absolute;mso-position-vertical-relative:text;mso-width-percent:0;mso-height-percent:200;mso-width-relative:margin;mso-height-relative:margin;v-text-anchor:top" o:gfxdata="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" stroked="f">
                 <v:textbox style="mso-fit-shape-to-text:t">
                   <w:txbxContent>
                     <w:p>
@@ -492,21 +478,7 @@
                         <w:rPr>
                           <w:rFonts w:ascii="Times New Roman" w:eastAsia="楷体" w:hAnsi="Times New Roman" w:hint="eastAsia"/>
                         </w:rPr>
-                        <w:t>的像素和四行文字，这依然是个</w:t>
-                      </w:r>
-                      <w:proofErr w:type="gramStart"/>
-                      <w:r>
-                        <w:rPr>
-                          <w:rFonts w:ascii="Times New Roman" w:eastAsia="楷体" w:hAnsi="Times New Roman" w:hint="eastAsia"/>
-                        </w:rPr>
-                        <w:t>很</w:t>
-                      </w:r>
-                      <w:proofErr w:type="gramEnd"/>
-                      <w:r>
-                        <w:rPr>
-                          <w:rFonts w:ascii="Times New Roman" w:eastAsia="楷体" w:hAnsi="Times New Roman" w:hint="eastAsia"/>
-                        </w:rPr>
-                        <w:t>酷的游戏。</w:t>
+                        <w:t>的像素和四行文字，这依然是个很酷的游戏。</w:t>
                       </w:r>
                       <w:r>
                         <w:rPr>
@@ -580,7 +552,7 @@
         </mc:AlternateContent>
       </w:r>
       <w:r>
-        <w:pict w14:anchorId="013FA3AF">
+        <w:pict w14:anchorId="2EF92E6E">
           <v:rect id="_x0000_i1025" style="width:261.65pt;height:1pt" o:hrpct="500" o:hrstd="t" o:hrnoshade="t" o:hr="t" fillcolor="#cfcdcd [2894]" stroked="f"/>
         </w:pict>
       </w:r>
@@ -634,7 +606,29 @@
         <w:rPr>
           <w:rFonts w:hint="eastAsia"/>
         </w:rPr>
-        <w:t>经常会忽略技术演示，指南，和技术杂志所扮演的重要角色。例如，</w:t>
+        <w:t>经常会忽略技术演示</w:t>
+      </w:r>
+      <w:ins w:id="0" w:author="思漪 凌" w:date="2020-09-18T10:18:00Z">
+        <w:r>
+          <w:rPr>
+            <w:rFonts w:hint="eastAsia"/>
+          </w:rPr>
+          <w:t>、</w:t>
+        </w:r>
+      </w:ins>
+      <w:del w:id="1" w:author="思漪 凌" w:date="2020-09-18T10:18:00Z">
+        <w:r>
+          <w:rPr>
+            <w:rFonts w:hint="eastAsia"/>
+          </w:rPr>
+          <w:delText>，</w:delText>
+        </w:r>
+      </w:del>
+      <w:r>
+        <w:rPr>
+          <w:rFonts w:hint="eastAsia"/>
+        </w:rPr>
+        <w:t>指南，和技术杂志所扮演的重要角色。例如，</w:t>
       </w:r>
       <w:r>
         <w:rPr>
@@ -842,39 +836,100 @@
         <w:pStyle w:val="-"/>
         <w:ind w:firstLine="420"/>
       </w:pPr>
-      <w:r>
-        <w:rPr>
-          <w:rFonts w:hint="eastAsia"/>
-        </w:rPr>
-        <w:t>一系列可以无穷无尽</w:t>
-      </w:r>
-      <w:r>
-        <w:rPr>
-          <w:rFonts w:hint="eastAsia"/>
-        </w:rPr>
-        <w:t>地生成</w:t>
-      </w:r>
-      <w:r>
-        <w:rPr>
-          <w:rFonts w:hint="eastAsia"/>
-        </w:rPr>
-        <w:t>可以探索的迷宫的代码曾经是</w:t>
-      </w:r>
-      <w:r>
-        <w:rPr>
-          <w:rFonts w:hint="eastAsia"/>
-        </w:rPr>
-        <w:t xml:space="preserve"> RPG</w:t>
-      </w:r>
-      <w:r>
-        <w:t xml:space="preserve"> </w:t>
-      </w:r>
-      <w:r>
-        <w:rPr>
-          <w:rFonts w:hint="eastAsia"/>
-        </w:rPr>
-        <w:t>粉丝的宝藏，</w:t>
-      </w:r>
+      <w:del w:id="2" w:author="思漪 凌" w:date="2020-09-18T10:26:00Z">
+        <w:r>
+          <w:rPr>
+            <w:rFonts w:hint="eastAsia"/>
+          </w:rPr>
+          <w:delText>一系列可以无穷无尽</w:delText>
+        </w:r>
+        <w:r>
+          <w:rPr>
+            <w:rFonts w:hint="eastAsia"/>
+          </w:rPr>
+          <w:delText>地生成</w:delText>
+        </w:r>
+        <w:r>
+          <w:rPr>
+            <w:rFonts w:hint="eastAsia"/>
+          </w:rPr>
+          <w:delText>可以探索的迷宫的代码曾经是</w:delText>
+        </w:r>
+        <w:r>
+          <w:rPr>
+            <w:rFonts w:hint="eastAsia"/>
+          </w:rPr>
+          <w:delText xml:space="preserve"> RPG </w:delText>
+        </w:r>
+        <w:r>
+          <w:rPr>
+            <w:rFonts w:hint="eastAsia"/>
+          </w:rPr>
+          <w:delText>粉丝的宝藏</w:delText>
+        </w:r>
+      </w:del>
+      <w:ins w:id="3" w:author="思漪 凌" w:date="2020-09-18T10:26:00Z">
+        <w:r>
+          <w:rPr>
+            <w:rFonts w:hint="eastAsia"/>
+          </w:rPr>
+          <w:t>对</w:t>
+        </w:r>
+        <w:r>
+          <w:t xml:space="preserve"> </w:t>
+        </w:r>
+        <w:r>
+          <w:rPr>
+            <w:rFonts w:hint="eastAsia"/>
+          </w:rPr>
+          <w:t>RPG</w:t>
+        </w:r>
+        <w:r>
+          <w:t xml:space="preserve"> </w:t>
+        </w:r>
+        <w:r>
+          <w:rPr>
+            <w:rFonts w:hint="eastAsia"/>
+          </w:rPr>
+          <w:t>粉丝来说</w:t>
+        </w:r>
+      </w:ins>
+      <w:r>
+        <w:rPr>
+          <w:rFonts w:hint="eastAsia"/>
+        </w:rPr>
+        <w:t>，</w:t>
+      </w:r>
+      <w:ins w:id="4" w:author="思漪 凌" w:date="2020-09-18T10:26:00Z">
+        <w:r>
+          <w:rPr>
+            <w:rFonts w:hint="eastAsia"/>
+          </w:rPr>
+          <w:t>一系列能够无限生成可以探索的</w:t>
+        </w:r>
+      </w:ins>
+      <w:ins w:id="5" w:author="思漪 凌" w:date="2020-09-18T10:27:00Z">
+        <w:r>
+          <w:rPr>
+            <w:rFonts w:hint="eastAsia"/>
+          </w:rPr>
+          <w:t>迷宫的代码是他们的宝藏，</w:t>
+        </w:r>
+      </w:ins>
+      <w:ins w:id="6" w:author="思漪 凌" w:date="2020-09-18T10:21:00Z">
+        <w:r>
+          <w:rPr>
+            <w:rFonts w:hint="eastAsia"/>
+          </w:rPr>
+          <w:t>而</w:t>
+        </w:r>
+        <w:r>
+          <w:rPr>
+            <w:rFonts w:hint="eastAsia"/>
+          </w:rPr>
+          <w:t xml:space="preserve"> </w:t>
+        </w:r>
+      </w:ins>
       <w:r>
         <w:rPr>
           <w:rFonts w:hint="eastAsia"/>
@@ -906,7 +961,29 @@
         <w:rPr>
           <w:rFonts w:hint="eastAsia"/>
         </w:rPr>
-        <w:t>就是其中之一。</w:t>
+        <w:t>就是</w:t>
+      </w:r>
+      <w:ins w:id="7" w:author="思漪 凌" w:date="2020-09-18T10:28:00Z">
+        <w:r>
+          <w:rPr>
+            <w:rFonts w:hint="eastAsia"/>
+          </w:rPr>
+          <w:t>这些人</w:t>
+        </w:r>
+      </w:ins>
+      <w:del w:id="8" w:author="思漪 凌" w:date="2020-09-18T10:28:00Z">
+        <w:r>
+          <w:rPr>
+            <w:rFonts w:hint="eastAsia"/>
+          </w:rPr>
+          <w:delText>其中</w:delText>
+        </w:r>
+      </w:del>
+      <w:r>
+        <w:rPr>
+          <w:rFonts w:hint="eastAsia"/>
+        </w:rPr>
+        <w:t>之一。</w:t>
       </w:r>
       <w:r>
         <w:rPr>
@@ -953,11 +1030,19 @@
         </w:rPr>
         <w:t>同时</w:t>
       </w:r>
-      <w:r>
-        <w:rPr>
-          <w:rFonts w:hint="eastAsia"/>
-        </w:rPr>
-        <w:t>这也让玩家有时间用纸和笔把地图画下来，如果他们想这么做的话。在这个过程完成之后，玩家会被传送到地牢中开始探索。</w:t>
+      <w:del w:id="9" w:author="思漪 凌" w:date="2020-09-18T10:49:00Z">
+        <w:r>
+          <w:rPr>
+            <w:rFonts w:hint="eastAsia"/>
+          </w:rPr>
+          <w:delText>这</w:delText>
+        </w:r>
+      </w:del>
+      <w:r>
+        <w:rPr>
+          <w:rFonts w:hint="eastAsia"/>
+        </w:rPr>
+        <w:t>也让玩家有时间用纸和笔把地图画下来，如果他们想这么做的话。在这个过程完成之后，玩家会被传送到地牢中开始探索。</w:t>
       </w:r>
     </w:p>
     <w:p>
@@ -1041,14 +1126,58 @@
         <w:rPr>
           <w:rFonts w:hint="eastAsia"/>
         </w:rPr>
-        <w:t>年可是一款完全不同的游戏——精灵和矮人没有职业，而且关注于更</w:t>
+        <w:t>年可是一款完全不同的游戏——</w:t>
+      </w:r>
+      <w:del w:id="10" w:author="思漪 凌" w:date="2020-09-18T10:52:00Z">
+        <w:r>
+          <w:rPr>
+            <w:rFonts w:hint="eastAsia"/>
+          </w:rPr>
+          <w:delText>精灵和矮人</w:delText>
+        </w:r>
+      </w:del>
+      <w:r>
+        <w:rPr>
+          <w:rFonts w:hint="eastAsia"/>
+        </w:rPr>
+        <w:t>没有</w:t>
+      </w:r>
+      <w:ins w:id="11" w:author="思漪 凌" w:date="2020-09-18T10:52:00Z">
+        <w:r>
+          <w:rPr>
+            <w:rFonts w:hint="eastAsia"/>
+          </w:rPr>
+          <w:t>精灵与矮人这两种</w:t>
+        </w:r>
+      </w:ins>
+      <w:ins w:id="12" w:author="思漪 凌" w:date="2020-09-18T10:53:00Z">
+        <w:r>
+          <w:rPr>
+            <w:rFonts w:hint="eastAsia"/>
+          </w:rPr>
+          <w:t>出身</w:t>
+        </w:r>
+      </w:ins>
+      <w:del w:id="13" w:author="思漪 凌" w:date="2020-09-18T10:53:00Z">
+        <w:r>
+          <w:rPr>
+            <w:rFonts w:hint="eastAsia"/>
+          </w:rPr>
+          <w:delText>职业</w:delText>
+        </w:r>
+      </w:del>
+      <w:r>
+        <w:rPr>
+          <w:rFonts w:hint="eastAsia"/>
+        </w:rPr>
+        <w:t>，而且关</w:t>
       </w:r>
       <w:r>
         <w:rPr>
           <w:rFonts w:hint="eastAsia"/>
         </w:rPr>
         <w:lastRenderedPageBreak/>
-        <w:t>大的团队。</w:t>
+        <w:t>注于更大的团队。</w:t>
       </w:r>
     </w:p>
     <w:p>
@@ -1069,7 +1198,7 @@
           <w:noProof/>
         </w:rPr>
         <w:drawing>
-          <wp:inline distT="0" distB="0" distL="0" distR="0" wp14:anchorId="0FDCF1D6" wp14:editId="2A3668B3">
+          <wp:inline distT="0" distB="0" distL="0" distR="0" wp14:anchorId="2876ED75" wp14:editId="75805D85">
             <wp:extent cx="2959200" cy="2221200"/>
             <wp:effectExtent l="0" t="0" r="0" b="8255"/>
             <wp:docPr id="5" name="图片 5" descr="图片包含 游戏机, 绿色, 钟表&#10;&#10;描述已自动生成"/>
@@ -1203,7 +1332,21 @@
         <w:rPr>
           <w:rFonts w:hint="eastAsia"/>
         </w:rPr>
-        <w:t>功能。精灵可以对危险发出警告，比如附近的陷阱或者敌人，而矮人可以绘制地图——如果他死了，屏幕上的地图就不再随着探索更新了。队伍中其他成员就是你的</w:t>
+        <w:t>功能。精灵可以对</w:t>
+      </w:r>
+      <w:ins w:id="14" w:author="思漪 凌" w:date="2020-09-18T10:55:00Z">
+        <w:r>
+          <w:rPr>
+            <w:rFonts w:hint="eastAsia"/>
+          </w:rPr>
+          <w:t>迫近的</w:t>
+        </w:r>
+      </w:ins>
+      <w:r>
+        <w:rPr>
+          <w:rFonts w:hint="eastAsia"/>
+        </w:rPr>
+        <w:t>危险发出警告，比如附近的陷阱或者敌人，而矮人可以绘制地图——如果他死了，屏幕上的地图就不再随着探索更新了。队伍中其他成员就是你的</w:t>
       </w:r>
       <w:r>
         <w:rPr>
@@ -1296,7 +1439,29 @@
         <w:rPr>
           <w:rFonts w:hint="eastAsia"/>
         </w:rPr>
-        <w:t>点。他们早晚会死的。</w:t>
+        <w:t>点。</w:t>
+      </w:r>
+      <w:del w:id="15" w:author="思漪 凌" w:date="2020-09-18T10:56:00Z">
+        <w:r>
+          <w:rPr>
+            <w:rFonts w:hint="eastAsia"/>
+          </w:rPr>
+          <w:delText>他们早晚会死的</w:delText>
+        </w:r>
+      </w:del>
+      <w:ins w:id="16" w:author="思漪 凌" w:date="2020-09-18T10:56:00Z">
+        <w:r>
+          <w:rPr>
+            <w:rFonts w:hint="eastAsia"/>
+          </w:rPr>
+          <w:t>而且这是肯定的事</w:t>
+        </w:r>
+      </w:ins>
+      <w:r>
+        <w:rPr>
+          <w:rFonts w:hint="eastAsia"/>
+        </w:rPr>
+        <w:t>。</w:t>
       </w:r>
     </w:p>
     <w:p>
@@ -1308,7 +1473,29 @@
         <w:rPr>
           <w:rFonts w:hint="eastAsia"/>
         </w:rPr>
-        <w:t>战斗系统很简单，只需要扔骰子</w:t>
+        <w:t>战斗系统很简单，只</w:t>
+      </w:r>
+      <w:ins w:id="17" w:author="思漪 凌" w:date="2020-09-18T11:07:00Z">
+        <w:r>
+          <w:rPr>
+            <w:rFonts w:hint="eastAsia"/>
+          </w:rPr>
+          <w:t>是以</w:t>
+        </w:r>
+      </w:ins>
+      <w:del w:id="18" w:author="思漪 凌" w:date="2020-09-18T11:07:00Z">
+        <w:r>
+          <w:rPr>
+            <w:rFonts w:hint="eastAsia"/>
+          </w:rPr>
+          <w:delText>需要</w:delText>
+        </w:r>
+      </w:del>
+      <w:r>
+        <w:rPr>
+          <w:rFonts w:hint="eastAsia"/>
+        </w:rPr>
+        <w:t>扔骰子</w:t>
       </w:r>
       <w:r>
         <w:rPr>
@@ -1350,7 +1537,49 @@
         <w:rPr>
           <w:rFonts w:hint="eastAsia"/>
         </w:rPr>
-        <w:t>房间。所有四个关卡都拥有一个</w:t>
+        <w:t>房间。</w:t>
+      </w:r>
+      <w:del w:id="19" w:author="思漪 凌" w:date="2020-09-18T11:11:00Z">
+        <w:r>
+          <w:rPr>
+            <w:rFonts w:hint="eastAsia"/>
+          </w:rPr>
+          <w:delText>所有</w:delText>
+        </w:r>
+      </w:del>
+      <w:r>
+        <w:rPr>
+          <w:rFonts w:hint="eastAsia"/>
+        </w:rPr>
+        <w:t>四个关卡</w:t>
+      </w:r>
+      <w:ins w:id="20" w:author="思漪 凌" w:date="2020-09-18T11:11:00Z">
+        <w:r>
+          <w:rPr>
+            <w:rFonts w:hint="eastAsia"/>
+          </w:rPr>
+          <w:t>各自</w:t>
+        </w:r>
+      </w:ins>
+      <w:r>
+        <w:rPr>
+          <w:rFonts w:hint="eastAsia"/>
+        </w:rPr>
+        <w:t>都</w:t>
+      </w:r>
+      <w:del w:id="21" w:author="思漪 凌" w:date="2020-09-18T11:10:00Z">
+        <w:r>
+          <w:rPr>
+            <w:rFonts w:hint="eastAsia"/>
+          </w:rPr>
+          <w:delText>拥</w:delText>
+        </w:r>
+      </w:del>
+      <w:r>
+        <w:rPr>
+          <w:rFonts w:hint="eastAsia"/>
+        </w:rPr>
+        <w:t>有一个</w:t>
       </w:r>
       <w:r>
         <w:rPr>
@@ -1382,19 +1611,63 @@
       <w:r>
         <w:t xml:space="preserve"> 2 </w:t>
       </w:r>
-      <w:proofErr w:type="gramStart"/>
-      <w:r>
-        <w:rPr>
-          <w:rFonts w:hint="eastAsia"/>
-        </w:rPr>
-        <w:t>名队伍</w:t>
-      </w:r>
-      <w:proofErr w:type="gramEnd"/>
-      <w:r>
-        <w:rPr>
-          <w:rFonts w:hint="eastAsia"/>
-        </w:rPr>
-        <w:t>成员。它们有着不同的行动方式——第三关的巨蛇可以实时在迷宫中穿行，而第四关的幽灵则可以穿墙</w:t>
+      <w:r>
+        <w:rPr>
+          <w:rFonts w:hint="eastAsia"/>
+        </w:rPr>
+        <w:t>名队伍成员。它们有着不同的行动方式——第三关的巨蛇</w:t>
+      </w:r>
+      <w:ins w:id="22" w:author="思漪 凌" w:date="2020-09-18T11:12:00Z">
+        <w:r>
+          <w:rPr>
+            <w:rFonts w:hint="eastAsia"/>
+          </w:rPr>
+          <w:t>会</w:t>
+        </w:r>
+      </w:ins>
+      <w:del w:id="23" w:author="思漪 凌" w:date="2020-09-18T11:12:00Z">
+        <w:r>
+          <w:rPr>
+            <w:rFonts w:hint="eastAsia"/>
+          </w:rPr>
+          <w:delText>可以实时</w:delText>
+        </w:r>
+      </w:del>
+      <w:r>
+        <w:rPr>
+          <w:rFonts w:hint="eastAsia"/>
+        </w:rPr>
+        <w:t>在迷宫中</w:t>
+      </w:r>
+      <w:ins w:id="24" w:author="思漪 凌" w:date="2020-09-18T11:12:00Z">
+        <w:r>
+          <w:rPr>
+            <w:rFonts w:hint="eastAsia"/>
+          </w:rPr>
+          <w:t>实时</w:t>
+        </w:r>
+      </w:ins>
+      <w:ins w:id="25" w:author="思漪 凌" w:date="2020-09-18T11:11:00Z">
+        <w:r>
+          <w:rPr>
+            <w:rFonts w:hint="eastAsia"/>
+          </w:rPr>
+          <w:t>移动</w:t>
+        </w:r>
+      </w:ins>
+      <w:del w:id="26" w:author="思漪 凌" w:date="2020-09-18T11:11:00Z">
+        <w:r>
+          <w:rPr>
+            <w:rFonts w:hint="eastAsia"/>
+          </w:rPr>
+          <w:delText>穿行</w:delText>
+        </w:r>
+      </w:del>
+      <w:r>
+        <w:rPr>
+          <w:rFonts w:hint="eastAsia"/>
+        </w:rPr>
+        <w:t>，而第四关的幽灵则可以穿墙</w:t>
       </w:r>
       <w:r>
         <w:rPr>
@@ -1418,19 +1691,51 @@
         <w:rPr>
           <w:rFonts w:hint="eastAsia"/>
         </w:rPr>
-        <w:t>这个分数驱动的玩法反映了</w:t>
-      </w:r>
+        <w:t>这个分数驱动的玩法</w:t>
+      </w:r>
+      <w:ins w:id="27" w:author="思漪 凌" w:date="2020-09-18T11:12:00Z">
+        <w:r>
+          <w:rPr>
+            <w:rFonts w:hint="eastAsia"/>
+          </w:rPr>
+          <w:t>与</w:t>
+        </w:r>
+      </w:ins>
+      <w:del w:id="28" w:author="思漪 凌" w:date="2020-09-18T11:12:00Z">
+        <w:r>
+          <w:rPr>
+            <w:rFonts w:hint="eastAsia"/>
+          </w:rPr>
+          <w:delText>反映了</w:delText>
+        </w:r>
+      </w:del>
       <w:r>
         <w:rPr>
           <w:rFonts w:hint="eastAsia"/>
         </w:rPr>
         <w:t>当时流行的街机游戏</w:t>
       </w:r>
-      <w:r>
-        <w:rPr>
-          <w:rFonts w:hint="eastAsia"/>
-        </w:rPr>
-        <w:t>的样子。</w:t>
+      <w:ins w:id="29" w:author="思漪 凌" w:date="2020-09-18T11:13:00Z">
+        <w:r>
+          <w:rPr>
+            <w:rFonts w:hint="eastAsia"/>
+          </w:rPr>
+          <w:t>相呼应</w:t>
+        </w:r>
+      </w:ins>
+      <w:del w:id="30" w:author="思漪 凌" w:date="2020-09-18T11:13:00Z">
+        <w:r>
+          <w:rPr>
+            <w:rFonts w:hint="eastAsia"/>
+          </w:rPr>
+          <w:delText>的样子</w:delText>
+        </w:r>
+      </w:del>
+      <w:r>
+        <w:rPr>
+          <w:rFonts w:hint="eastAsia"/>
+        </w:rPr>
+        <w:t>。</w:t>
       </w:r>
     </w:p>
     <w:p>
@@ -1450,7 +1755,7 @@
           <w:noProof/>
         </w:rPr>
         <w:drawing>
-          <wp:inline distT="0" distB="0" distL="0" distR="0">
+          <wp:inline distT="0" distB="0" distL="0" distR="0" wp14:anchorId="5890A41C" wp14:editId="3FF4BC7C">
             <wp:extent cx="2959100" cy="2219325"/>
             <wp:effectExtent l="0" t="0" r="0" b="9525"/>
             <wp:docPr id="1" name="图片 1" descr="图片包含 游戏机, 物体, 钟表, 画&#10;&#10;描述已自动生成"/>
@@ -1663,7 +1968,35 @@
         <w:rPr>
           <w:rFonts w:hint="eastAsia"/>
         </w:rPr>
-        <w:t>。在其中你可以探索一大片野外区域，和敌人战斗并且在遗迹中搜寻宝藏，然后在村庄中雇佣更多的队伍和购买装备——这一切都为了跨越整个地图，到达城堡并击败亡灵巫师。</w:t>
+        <w:t>。在其中你可以探索一大片野外区域，和敌人战斗并且在遗迹中搜寻宝藏，然后在村庄中雇佣更多的队伍和购买装备——这一切都</w:t>
+      </w:r>
+      <w:ins w:id="31" w:author="思漪 凌" w:date="2020-09-18T11:26:00Z">
+        <w:r>
+          <w:rPr>
+            <w:rFonts w:hint="eastAsia"/>
+          </w:rPr>
+          <w:t>是</w:t>
+        </w:r>
+      </w:ins>
+      <w:r>
+        <w:rPr>
+          <w:rFonts w:hint="eastAsia"/>
+        </w:rPr>
+        <w:t>为了跨越整个地图，到达城堡并击败</w:t>
+      </w:r>
+      <w:ins w:id="32" w:author="思漪 凌" w:date="2020-09-18T11:26:00Z">
+        <w:r>
+          <w:rPr>
+            <w:rFonts w:hint="eastAsia"/>
+          </w:rPr>
+          <w:t>一位邪恶的</w:t>
+        </w:r>
+      </w:ins>
+      <w:r>
+        <w:rPr>
+          <w:rFonts w:hint="eastAsia"/>
+        </w:rPr>
+        <w:t>亡灵巫师。</w:t>
       </w:r>
     </w:p>
     <w:p>
@@ -1683,7 +2016,7 @@
           <w:noProof/>
         </w:rPr>
         <w:drawing>
-          <wp:inline distT="0" distB="0" distL="0" distR="0">
+          <wp:inline distT="0" distB="0" distL="0" distR="0" wp14:anchorId="2AEFB39F" wp14:editId="48CA94AE">
             <wp:extent cx="2959200" cy="2224800"/>
             <wp:effectExtent l="0" t="0" r="0" b="4445"/>
             <wp:docPr id="6" name="图片 6" descr="电脑屏幕的照片&#10;&#10;描述已自动生成"/>
@@ -1835,14 +2168,14 @@
         <w:rPr>
           <w:rFonts w:hint="eastAsia"/>
         </w:rPr>
-        <w:t>战斗系统依然是建立在队伍人数的基础上的，但是现在你可以雇佣数百名雇佣兵而且可以购买更好的装备了。有些装备可以对特殊的敌人有额外效</w:t>
+        <w:t>战斗系统依然是建立在队伍人数的基础上的，但是现在你可以雇佣数百名雇佣兵而且可以购买更</w:t>
       </w:r>
       <w:r>
         <w:rPr>
           <w:rFonts w:hint="eastAsia"/>
         </w:rPr>
         <w:lastRenderedPageBreak/>
-        <w:t>果，比如银匕首可以对付狼人，还有一些可以用于跨越崎岖地形——</w:t>
+        <w:t>好的装备了。有些装备可以对特殊的敌人有额外效果，比如银匕首可以对付狼人，还有一些可以用于跨越崎岖地形——</w:t>
       </w:r>
       <w:r>
         <w:rPr>
@@ -1956,28 +2289,48 @@
         <w:rPr>
           <w:rFonts w:hint="eastAsia"/>
         </w:rPr>
-        <w:t>地图更大了，但</w:t>
-      </w:r>
-      <w:r>
-        <w:rPr>
-          <w:rFonts w:hint="eastAsia"/>
-        </w:rPr>
-        <w:t>被</w:t>
-      </w:r>
-      <w:r>
-        <w:rPr>
-          <w:rFonts w:hint="eastAsia"/>
-        </w:rPr>
-        <w:t>切分成了</w:t>
-      </w:r>
-      <w:r>
-        <w:rPr>
-          <w:rFonts w:hint="eastAsia"/>
-        </w:rPr>
-        <w:t>一块一块的。</w:t>
-      </w:r>
-      <w:bookmarkStart w:id="0" w:name="_GoBack"/>
-      <w:bookmarkEnd w:id="0"/>
+        <w:t>地图更大了，</w:t>
+      </w:r>
+      <w:del w:id="33" w:author="思漪 凌" w:date="2020-09-18T11:31:00Z">
+        <w:r>
+          <w:rPr>
+            <w:rFonts w:hint="eastAsia"/>
+          </w:rPr>
+          <w:delText>但</w:delText>
+        </w:r>
+        <w:r>
+          <w:rPr>
+            <w:rFonts w:hint="eastAsia"/>
+          </w:rPr>
+          <w:delText>被</w:delText>
+        </w:r>
+        <w:r>
+          <w:rPr>
+            <w:rFonts w:hint="eastAsia"/>
+          </w:rPr>
+          <w:delText>切分成了</w:delText>
+        </w:r>
+        <w:r>
+          <w:rPr>
+            <w:rFonts w:hint="eastAsia"/>
+          </w:rPr>
+          <w:delText>一块一块的</w:delText>
+        </w:r>
+      </w:del>
+      <w:ins w:id="34" w:author="思漪 凌" w:date="2020-09-18T11:31:00Z">
+        <w:r>
+          <w:rPr>
+            <w:rFonts w:hint="eastAsia"/>
+          </w:rPr>
+          <w:t>所以被分割成了各个区域</w:t>
+        </w:r>
+      </w:ins>
+      <w:r>
+        <w:rPr>
+          <w:rFonts w:hint="eastAsia"/>
+        </w:rPr>
+        <w:t>。</w:t>
+      </w:r>
     </w:p>
     <w:p>
       <w:pPr>
@@ -1988,7 +2341,29 @@
         <w:rPr>
           <w:rFonts w:hint="eastAsia"/>
         </w:rPr>
-        <w:t>首先你需要探索一个岛屿获取资源，这有点像《荒野战役》。然后你需要购买一艘船，跨越海洋，在搜寻魔法球的同时还要和怪物、饥饿和疾病作斗争。找到魔法球之后，你要去到</w:t>
+        <w:t>首先你需要探索一个岛屿</w:t>
+      </w:r>
+      <w:ins w:id="35" w:author="思漪 凌" w:date="2020-09-18T11:31:00Z">
+        <w:r>
+          <w:rPr>
+            <w:rFonts w:hint="eastAsia"/>
+          </w:rPr>
+          <w:t>收集</w:t>
+        </w:r>
+      </w:ins>
+      <w:del w:id="36" w:author="思漪 凌" w:date="2020-09-18T11:31:00Z">
+        <w:r>
+          <w:rPr>
+            <w:rFonts w:hint="eastAsia"/>
+          </w:rPr>
+          <w:delText>获取</w:delText>
+        </w:r>
+      </w:del>
+      <w:r>
+        <w:rPr>
+          <w:rFonts w:hint="eastAsia"/>
+        </w:rPr>
+        <w:t>资源，这有点像《荒野战役》。然后你需要购买一艘船，跨越海洋，在搜寻魔法球的同时还要和怪物、饥饿和疾病作斗争。找到魔法球之后，你要去到</w:t>
       </w:r>
       <w:r>
         <w:rPr>
@@ -2053,7 +2428,83 @@
         <w:rPr>
           <w:rFonts w:hint="eastAsia"/>
         </w:rPr>
-        <w:t>）接续前作的故事，但更像是一个冒险游戏了。它不再强调数据以及基于文字解析的谜题。</w:t>
+        <w:t>）接续前作的故事，但更像是一个冒险游戏了</w:t>
+      </w:r>
+      <w:ins w:id="37" w:author="思漪 凌" w:date="2020-09-18T11:33:00Z">
+        <w:r>
+          <w:rPr>
+            <w:rFonts w:hint="eastAsia"/>
+          </w:rPr>
+          <w:t>，因为</w:t>
+        </w:r>
+      </w:ins>
+      <w:del w:id="38" w:author="思漪 凌" w:date="2020-09-18T11:33:00Z">
+        <w:r>
+          <w:rPr>
+            <w:rFonts w:hint="eastAsia"/>
+          </w:rPr>
+          <w:delText>。它</w:delText>
+        </w:r>
+      </w:del>
+      <w:r>
+        <w:rPr>
+          <w:rFonts w:hint="eastAsia"/>
+        </w:rPr>
+        <w:t>不再强调</w:t>
+      </w:r>
+      <w:ins w:id="39" w:author="思漪 凌" w:date="2020-09-18T11:33:00Z">
+        <w:r>
+          <w:rPr>
+            <w:rFonts w:hint="eastAsia"/>
+          </w:rPr>
+          <w:t>角色数值，</w:t>
+        </w:r>
+      </w:ins>
+      <w:del w:id="40" w:author="思漪 凌" w:date="2020-09-18T11:33:00Z">
+        <w:r>
+          <w:rPr>
+            <w:rFonts w:hint="eastAsia"/>
+          </w:rPr>
+          <w:delText>数据</w:delText>
+        </w:r>
+      </w:del>
+      <w:ins w:id="41" w:author="思漪 凌" w:date="2020-09-18T11:33:00Z">
+        <w:r>
+          <w:rPr>
+            <w:rFonts w:hint="eastAsia"/>
+          </w:rPr>
+          <w:t>还</w:t>
+        </w:r>
+      </w:ins>
+      <w:ins w:id="42" w:author="思漪 凌" w:date="2020-09-18T11:34:00Z">
+        <w:r>
+          <w:rPr>
+            <w:rFonts w:hint="eastAsia"/>
+          </w:rPr>
+          <w:t>加入了</w:t>
+        </w:r>
+      </w:ins>
+      <w:ins w:id="43" w:author="思漪 凌" w:date="2020-09-18T11:33:00Z">
+        <w:r>
+          <w:rPr>
+            <w:rFonts w:hint="eastAsia"/>
+          </w:rPr>
+          <w:t>若干</w:t>
+        </w:r>
+      </w:ins>
+      <w:del w:id="44" w:author="思漪 凌" w:date="2020-09-18T11:33:00Z">
+        <w:r>
+          <w:rPr>
+            <w:rFonts w:hint="eastAsia"/>
+          </w:rPr>
+          <w:delText>以及</w:delText>
+        </w:r>
+      </w:del>
+      <w:r>
+        <w:rPr>
+          <w:rFonts w:hint="eastAsia"/>
+        </w:rPr>
+        <w:t>基于文字解析的谜题。</w:t>
       </w:r>
       <w:r>
         <w:rPr>
@@ -2107,7 +2558,93 @@
         <w:rPr>
           <w:rFonts w:hint="eastAsia"/>
         </w:rPr>
-        <w:t>传统的约束，这些游戏的作者动用了一切可能的新颖的机制，诉说着他们脑海中那个史诗般的冒险征途。电脑则是地下城主的</w:t>
+        <w:t>传统的约束，这些游戏的作者</w:t>
+      </w:r>
+      <w:ins w:id="45" w:author="思漪 凌" w:date="2020-09-18T11:35:00Z">
+        <w:r>
+          <w:rPr>
+            <w:rFonts w:hint="eastAsia"/>
+          </w:rPr>
+          <w:t>运用了他们能想到的一切</w:t>
+        </w:r>
+      </w:ins>
+      <w:del w:id="46" w:author="思漪 凌" w:date="2020-09-18T11:35:00Z">
+        <w:r>
+          <w:rPr>
+            <w:rFonts w:hint="eastAsia"/>
+          </w:rPr>
+          <w:delText>动用了一切可能的</w:delText>
+        </w:r>
+      </w:del>
+      <w:r>
+        <w:rPr>
+          <w:rFonts w:hint="eastAsia"/>
+        </w:rPr>
+        <w:t>新颖</w:t>
+      </w:r>
+      <w:del w:id="47" w:author="思漪 凌" w:date="2020-09-18T11:35:00Z">
+        <w:r>
+          <w:rPr>
+            <w:rFonts w:hint="eastAsia"/>
+          </w:rPr>
+          <w:delText>的</w:delText>
+        </w:r>
+      </w:del>
+      <w:r>
+        <w:rPr>
+          <w:rFonts w:hint="eastAsia"/>
+        </w:rPr>
+        <w:t>机制，诉说着他们脑海中那个史诗般的冒险征途。电脑</w:t>
+      </w:r>
+      <w:ins w:id="48" w:author="思漪 凌" w:date="2020-09-18T11:35:00Z">
+        <w:r>
+          <w:rPr>
+            <w:rFonts w:hint="eastAsia"/>
+          </w:rPr>
+          <w:t>只</w:t>
+        </w:r>
+      </w:ins>
+      <w:del w:id="49" w:author="思漪 凌" w:date="2020-09-18T11:35:00Z">
+        <w:r>
+          <w:rPr>
+            <w:rFonts w:hint="eastAsia"/>
+          </w:rPr>
+          <w:delText>则</w:delText>
+        </w:r>
+      </w:del>
+      <w:r>
+        <w:rPr>
+          <w:rFonts w:hint="eastAsia"/>
+        </w:rPr>
+        <w:t>是</w:t>
+      </w:r>
+      <w:ins w:id="50" w:author="思漪 凌" w:date="2020-09-18T11:36:00Z">
+        <w:r>
+          <w:rPr>
+            <w:rFonts w:hint="eastAsia"/>
+          </w:rPr>
+          <w:t>这些</w:t>
+        </w:r>
+      </w:ins>
+      <w:r>
+        <w:rPr>
+          <w:rFonts w:hint="eastAsia"/>
+        </w:rPr>
+        <w:t>地下城主</w:t>
+      </w:r>
+      <w:ins w:id="51" w:author="思漪 凌" w:date="2020-09-18T11:36:00Z">
+        <w:r>
+          <w:rPr>
+            <w:rFonts w:hint="eastAsia"/>
+          </w:rPr>
+          <w:t>手中</w:t>
+        </w:r>
+      </w:ins>
+      <w:r>
+        <w:rPr>
+          <w:rFonts w:hint="eastAsia"/>
+        </w:rPr>
+        <w:t>的</w:t>
       </w:r>
       <w:r>
         <w:rPr>
@@ -2152,7 +2689,7 @@
           <w:noProof/>
         </w:rPr>
         <w:drawing>
-          <wp:inline distT="0" distB="0" distL="0" distR="0">
+          <wp:inline distT="0" distB="0" distL="0" distR="0" wp14:anchorId="1EB6C0B6" wp14:editId="640BD65D">
             <wp:extent cx="2959200" cy="2224800"/>
             <wp:effectExtent l="0" t="0" r="0" b="4445"/>
             <wp:docPr id="7" name="图片 7" descr="卡通人物&#10;&#10;描述已自动生成"/>
@@ -2197,9 +2734,6 @@
     <w:p>
       <w:pPr>
         <w:pStyle w:val="af"/>
-        <w:rPr>
-          <w:rFonts w:hint="eastAsia"/>
-        </w:rPr>
       </w:pPr>
       <w:r>
         <w:rPr>
@@ -2259,7 +2793,13 @@
         <w:rPr>
           <w:rFonts w:hint="eastAsia"/>
         </w:rPr>
-        <w:t>《亚特兰蒂斯冒险》加入了文字冒险游戏的元素，比如物品谜题、静态图片和文字解析功能。</w:t>
+        <w:t>《亚特兰蒂斯冒险》加入了文字冒险游戏的元素，</w:t>
+      </w:r>
+      <w:r>
+        <w:rPr>
+          <w:rFonts w:hint="eastAsia"/>
+        </w:rPr>
+        <w:t>比如物品谜题、静态图片和文字解析功能。</w:t>
       </w:r>
     </w:p>
     <w:sectPr>
@@ -2277,7 +2817,7 @@
 </file>
 
 <file path=word/endnotes.xml><?xml version="1.0" encoding="utf-8"?>
-<w:endnotes xmlns:wpc="http://schemas.microsoft.com/office/word/2010/wordprocessingCanvas" xmlns:cx="http://schemas.microsoft.com/office/drawing/2014/chartex" xmlns:cx1="http://schemas.microsoft.com/office/drawing/2015/9/8/chartex" xmlns:cx2="http://schemas.microsoft.com/office/drawing/2015/10/21/chartex" xmlns:cx3="http://schemas.microsoft.com/office/drawing/2016/5/9/chartex" xmlns:cx4="http://schemas.microsoft.com/office/drawing/2016/5/10/chartex" xmlns:cx5="http://schemas.microsoft.com/office/drawing/2016/5/11/chartex" xmlns:cx6="http://schemas.microsoft.com/office/drawing/2016/5/12/chartex" xmlns:cx7="http://schemas.microsoft.com/office/drawing/2016/5/13/chartex" xmlns:cx8="http://schemas.microsoft.com/office/drawing/2016/5/14/chartex" xmlns:mc="http://schemas.openxmlformats.org/markup-compatibility/2006" xmlns:aink="http://schemas.microsoft.com/office/drawing/2016/ink" xmlns:am3d="http://schemas.microsoft.com/office/drawing/2017/model3d" xmlns:o="urn:schemas-microsoft-com:office:office" xmlns:r="http://schemas.openxmlformats.org/officeDocument/2006/relationships" xmlns:m="http://schemas.openxmlformats.org/officeDocument/2006/math" xmlns:v="urn:schemas-microsoft-com:vml" xmlns:wp14="http://schemas.microsoft.com/office/word/2010/wordprocessingDrawing" xmlns:wp="http://schemas.openxmlformats.org/drawingml/2006/wordprocessingDrawing" xmlns:w10="urn:schemas-microsoft-com:office:word" xmlns:w="http://schemas.openxmlformats.org/wordprocessingml/2006/main" xmlns:w14="http://schemas.microsoft.com/office/word/2010/wordml" xmlns:w15="http://schemas.microsoft.com/office/word/2012/wordml" xmlns:w16cid="http://schemas.microsoft.com/office/word/2016/wordml/cid" xmlns:w16se="http://schemas.microsoft.com/office/word/2015/wordml/symex" xmlns:wpg="http://schemas.microsoft.com/office/word/2010/wordprocessingGroup" xmlns:wpi="http://schemas.microsoft.com/office/word/2010/wordprocessingInk" xmlns:wne="http://schemas.microsoft.com/office/word/2006/wordml" xmlns:wps="http://schemas.microsoft.com/office/word/2010/wordprocessingShape" mc:Ignorable="w14 w15 w16se w16cid wp14">
+<w:endnotes xmlns:wpc="http://schemas.microsoft.com/office/word/2010/wordprocessingCanvas" xmlns:cx="http://schemas.microsoft.com/office/drawing/2014/chartex" xmlns:cx1="http://schemas.microsoft.com/office/drawing/2015/9/8/chartex" xmlns:cx2="http://schemas.microsoft.com/office/drawing/2015/10/21/chartex" xmlns:cx3="http://schemas.microsoft.com/office/drawing/2016/5/9/chartex" xmlns:cx4="http://schemas.microsoft.com/office/drawing/2016/5/10/chartex" xmlns:cx5="http://schemas.microsoft.com/office/drawing/2016/5/11/chartex" xmlns:cx6="http://schemas.microsoft.com/office/drawing/2016/5/12/chartex" xmlns:cx7="http://schemas.microsoft.com/office/drawing/2016/5/13/chartex" xmlns:cx8="http://schemas.microsoft.com/office/drawing/2016/5/14/chartex" xmlns:mc="http://schemas.openxmlformats.org/markup-compatibility/2006" xmlns:aink="http://schemas.microsoft.com/office/drawing/2016/ink" xmlns:am3d="http://schemas.microsoft.com/office/drawing/2017/model3d" xmlns:o="urn:schemas-microsoft-com:office:office" xmlns:r="http://schemas.openxmlformats.org/officeDocument/2006/relationships" xmlns:m="http://schemas.openxmlformats.org/officeDocument/2006/math" xmlns:v="urn:schemas-microsoft-com:vml" xmlns:wp14="http://schemas.microsoft.com/office/word/2010/wordprocessingDrawing" xmlns:wp="http://schemas.openxmlformats.org/drawingml/2006/wordprocessingDrawing" xmlns:w10="urn:schemas-microsoft-com:office:word" xmlns:w="http://schemas.openxmlformats.org/wordprocessingml/2006/main" xmlns:w14="http://schemas.microsoft.com/office/word/2010/wordml" xmlns:w15="http://schemas.microsoft.com/office/word/2012/wordml" xmlns:w16cex="http://schemas.microsoft.com/office/word/2018/wordml/cex" xmlns:w16cid="http://schemas.microsoft.com/office/word/2016/wordml/cid" xmlns:w16="http://schemas.microsoft.com/office/word/2018/wordml" xmlns:w16se="http://schemas.microsoft.com/office/word/2015/wordml/symex" xmlns:wpg="http://schemas.microsoft.com/office/word/2010/wordprocessingGroup" xmlns:wpi="http://schemas.microsoft.com/office/word/2010/wordprocessingInk" xmlns:wne="http://schemas.microsoft.com/office/word/2006/wordml" xmlns:wps="http://schemas.microsoft.com/office/word/2010/wordprocessingShape" mc:Ignorable="w14 w15 w16se w16cid w16 w16cex wp14">
   <w:endnote w:type="separator" w:id="-1">
     <w:p>
       <w:r>
@@ -2296,7 +2836,7 @@
 </file>
 
 <file path=word/footer1.xml><?xml version="1.0" encoding="utf-8"?>
-<w:ftr xmlns:wpc="http://schemas.microsoft.com/office/word/2010/wordprocessingCanvas" xmlns:cx="http://schemas.microsoft.com/office/drawing/2014/chartex" xmlns:cx1="http://schemas.microsoft.com/office/drawing/2015/9/8/chartex" xmlns:cx2="http://schemas.microsoft.com/office/drawing/2015/10/21/chartex" xmlns:cx3="http://schemas.microsoft.com/office/drawing/2016/5/9/chartex" xmlns:cx4="http://schemas.microsoft.com/office/drawing/2016/5/10/chartex" xmlns:cx5="http://schemas.microsoft.com/office/drawing/2016/5/11/chartex" xmlns:cx6="http://schemas.microsoft.com/office/drawing/2016/5/12/chartex" xmlns:cx7="http://schemas.microsoft.com/office/drawing/2016/5/13/chartex" xmlns:cx8="http://schemas.microsoft.com/office/drawing/2016/5/14/chartex" xmlns:mc="http://schemas.openxmlformats.org/markup-compatibility/2006" xmlns:aink="http://schemas.microsoft.com/office/drawing/2016/ink" xmlns:am3d="http://schemas.microsoft.com/office/drawing/2017/model3d" xmlns:o="urn:schemas-microsoft-com:office:office" xmlns:r="http://schemas.openxmlformats.org/officeDocument/2006/relationships" xmlns:m="http://schemas.openxmlformats.org/officeDocument/2006/math" xmlns:v="urn:schemas-microsoft-com:vml" xmlns:wp14="http://schemas.microsoft.com/office/word/2010/wordprocessingDrawing" xmlns:wp="http://schemas.openxmlformats.org/drawingml/2006/wordprocessingDrawing" xmlns:w10="urn:schemas-microsoft-com:office:word" xmlns:w="http://schemas.openxmlformats.org/wordprocessingml/2006/main" xmlns:w14="http://schemas.microsoft.com/office/word/2010/wordml" xmlns:w15="http://schemas.microsoft.com/office/word/2012/wordml" xmlns:w16cid="http://schemas.microsoft.com/office/word/2016/wordml/cid" xmlns:w16se="http://schemas.microsoft.com/office/word/2015/wordml/symex" xmlns:wpg="http://schemas.microsoft.com/office/word/2010/wordprocessingGroup" xmlns:wpi="http://schemas.microsoft.com/office/word/2010/wordprocessingInk" xmlns:wne="http://schemas.microsoft.com/office/word/2006/wordml" xmlns:wps="http://schemas.microsoft.com/office/word/2010/wordprocessingShape" mc:Ignorable="w14 w15 w16se w16cid wp14">
+<w:ftr xmlns:wpc="http://schemas.microsoft.com/office/word/2010/wordprocessingCanvas" xmlns:cx="http://schemas.microsoft.com/office/drawing/2014/chartex" xmlns:cx1="http://schemas.microsoft.com/office/drawing/2015/9/8/chartex" xmlns:cx2="http://schemas.microsoft.com/office/drawing/2015/10/21/chartex" xmlns:cx3="http://schemas.microsoft.com/office/drawing/2016/5/9/chartex" xmlns:cx4="http://schemas.microsoft.com/office/drawing/2016/5/10/chartex" xmlns:cx5="http://schemas.microsoft.com/office/drawing/2016/5/11/chartex" xmlns:cx6="http://schemas.microsoft.com/office/drawing/2016/5/12/chartex" xmlns:cx7="http://schemas.microsoft.com/office/drawing/2016/5/13/chartex" xmlns:cx8="http://schemas.microsoft.com/office/drawing/2016/5/14/chartex" xmlns:mc="http://schemas.openxmlformats.org/markup-compatibility/2006" xmlns:aink="http://schemas.microsoft.com/office/drawing/2016/ink" xmlns:am3d="http://schemas.microsoft.com/office/drawing/2017/model3d" xmlns:o="urn:schemas-microsoft-com:office:office" xmlns:r="http://schemas.openxmlformats.org/officeDocument/2006/relationships" xmlns:m="http://schemas.openxmlformats.org/officeDocument/2006/math" xmlns:v="urn:schemas-microsoft-com:vml" xmlns:wp14="http://schemas.microsoft.com/office/word/2010/wordprocessingDrawing" xmlns:wp="http://schemas.openxmlformats.org/drawingml/2006/wordprocessingDrawing" xmlns:w10="urn:schemas-microsoft-com:office:word" xmlns:w="http://schemas.openxmlformats.org/wordprocessingml/2006/main" xmlns:w14="http://schemas.microsoft.com/office/word/2010/wordml" xmlns:w15="http://schemas.microsoft.com/office/word/2012/wordml" xmlns:w16cex="http://schemas.microsoft.com/office/word/2018/wordml/cex" xmlns:w16cid="http://schemas.microsoft.com/office/word/2016/wordml/cid" xmlns:w16="http://schemas.microsoft.com/office/word/2018/wordml" xmlns:w16se="http://schemas.microsoft.com/office/word/2015/wordml/symex" xmlns:wpg="http://schemas.microsoft.com/office/word/2010/wordprocessingGroup" xmlns:wpi="http://schemas.microsoft.com/office/word/2010/wordprocessingInk" xmlns:wne="http://schemas.microsoft.com/office/word/2006/wordml" xmlns:wps="http://schemas.microsoft.com/office/word/2010/wordprocessingShape" mc:Ignorable="w14 w15 w16se w16cid w16 w16cex wp14">
   <w:p>
     <w:pPr>
       <w:pStyle w:val="Footer-Grey1"/>
@@ -2324,7 +2864,7 @@
 </file>
 
 <file path=word/footer2.xml><?xml version="1.0" encoding="utf-8"?>
-<w:ftr xmlns:wpc="http://schemas.microsoft.com/office/word/2010/wordprocessingCanvas" xmlns:cx="http://schemas.microsoft.com/office/drawing/2014/chartex" xmlns:cx1="http://schemas.microsoft.com/office/drawing/2015/9/8/chartex" xmlns:cx2="http://schemas.microsoft.com/office/drawing/2015/10/21/chartex" xmlns:cx3="http://schemas.microsoft.com/office/drawing/2016/5/9/chartex" xmlns:cx4="http://schemas.microsoft.com/office/drawing/2016/5/10/chartex" xmlns:cx5="http://schemas.microsoft.com/office/drawing/2016/5/11/chartex" xmlns:cx6="http://schemas.microsoft.com/office/drawing/2016/5/12/chartex" xmlns:cx7="http://schemas.microsoft.com/office/drawing/2016/5/13/chartex" xmlns:cx8="http://schemas.microsoft.com/office/drawing/2016/5/14/chartex" xmlns:mc="http://schemas.openxmlformats.org/markup-compatibility/2006" xmlns:aink="http://schemas.microsoft.com/office/drawing/2016/ink" xmlns:am3d="http://schemas.microsoft.com/office/drawing/2017/model3d" xmlns:o="urn:schemas-microsoft-com:office:office" xmlns:r="http://schemas.openxmlformats.org/officeDocument/2006/relationships" xmlns:m="http://schemas.openxmlformats.org/officeDocument/2006/math" xmlns:v="urn:schemas-microsoft-com:vml" xmlns:wp14="http://schemas.microsoft.com/office/word/2010/wordprocessingDrawing" xmlns:wp="http://schemas.openxmlformats.org/drawingml/2006/wordprocessingDrawing" xmlns:w10="urn:schemas-microsoft-com:office:word" xmlns:w="http://schemas.openxmlformats.org/wordprocessingml/2006/main" xmlns:w14="http://schemas.microsoft.com/office/word/2010/wordml" xmlns:w15="http://schemas.microsoft.com/office/word/2012/wordml" xmlns:w16cid="http://schemas.microsoft.com/office/word/2016/wordml/cid" xmlns:w16se="http://schemas.microsoft.com/office/word/2015/wordml/symex" xmlns:wpg="http://schemas.microsoft.com/office/word/2010/wordprocessingGroup" xmlns:wpi="http://schemas.microsoft.com/office/word/2010/wordprocessingInk" xmlns:wne="http://schemas.microsoft.com/office/word/2006/wordml" xmlns:wps="http://schemas.microsoft.com/office/word/2010/wordprocessingShape" mc:Ignorable="w14 w15 w16se w16cid wp14">
+<w:ftr xmlns:wpc="http://schemas.microsoft.com/office/word/2010/wordprocessingCanvas" xmlns:cx="http://schemas.microsoft.com/office/drawing/2014/chartex" xmlns:cx1="http://schemas.microsoft.com/office/drawing/2015/9/8/chartex" xmlns:cx2="http://schemas.microsoft.com/office/drawing/2015/10/21/chartex" xmlns:cx3="http://schemas.microsoft.com/office/drawing/2016/5/9/chartex" xmlns:cx4="http://schemas.microsoft.com/office/drawing/2016/5/10/chartex" xmlns:cx5="http://schemas.microsoft.com/office/drawing/2016/5/11/chartex" xmlns:cx6="http://schemas.microsoft.com/office/drawing/2016/5/12/chartex" xmlns:cx7="http://schemas.microsoft.com/office/drawing/2016/5/13/chartex" xmlns:cx8="http://schemas.microsoft.com/office/drawing/2016/5/14/chartex" xmlns:mc="http://schemas.openxmlformats.org/markup-compatibility/2006" xmlns:aink="http://schemas.microsoft.com/office/drawing/2016/ink" xmlns:am3d="http://schemas.microsoft.com/office/drawing/2017/model3d" xmlns:o="urn:schemas-microsoft-com:office:office" xmlns:r="http://schemas.openxmlformats.org/officeDocument/2006/relationships" xmlns:m="http://schemas.openxmlformats.org/officeDocument/2006/math" xmlns:v="urn:schemas-microsoft-com:vml" xmlns:wp14="http://schemas.microsoft.com/office/word/2010/wordprocessingDrawing" xmlns:wp="http://schemas.openxmlformats.org/drawingml/2006/wordprocessingDrawing" xmlns:w10="urn:schemas-microsoft-com:office:word" xmlns:w="http://schemas.openxmlformats.org/wordprocessingml/2006/main" xmlns:w14="http://schemas.microsoft.com/office/word/2010/wordml" xmlns:w15="http://schemas.microsoft.com/office/word/2012/wordml" xmlns:w16cex="http://schemas.microsoft.com/office/word/2018/wordml/cex" xmlns:w16cid="http://schemas.microsoft.com/office/word/2016/wordml/cid" xmlns:w16="http://schemas.microsoft.com/office/word/2018/wordml" xmlns:w16se="http://schemas.microsoft.com/office/word/2015/wordml/symex" xmlns:wpg="http://schemas.microsoft.com/office/word/2010/wordprocessingGroup" xmlns:wpi="http://schemas.microsoft.com/office/word/2010/wordprocessingInk" xmlns:wne="http://schemas.microsoft.com/office/word/2006/wordml" xmlns:wps="http://schemas.microsoft.com/office/word/2010/wordprocessingShape" mc:Ignorable="w14 w15 w16se w16cid w16 w16cex wp14">
   <w:p>
     <w:pPr>
       <w:pStyle w:val="Footer-Grey"/>
@@ -2352,7 +2892,7 @@
 </file>
 
 <file path=word/footnotes.xml><?xml version="1.0" encoding="utf-8"?>
-<w:footnotes xmlns:wpc="http://schemas.microsoft.com/office/word/2010/wordprocessingCanvas" xmlns:cx="http://schemas.microsoft.com/office/drawing/2014/chartex" xmlns:cx1="http://schemas.microsoft.com/office/drawing/2015/9/8/chartex" xmlns:cx2="http://schemas.microsoft.com/office/drawing/2015/10/21/chartex" xmlns:cx3="http://schemas.microsoft.com/office/drawing/2016/5/9/chartex" xmlns:cx4="http://schemas.microsoft.com/office/drawing/2016/5/10/chartex" xmlns:cx5="http://schemas.microsoft.com/office/drawing/2016/5/11/chartex" xmlns:cx6="http://schemas.microsoft.com/office/drawing/2016/5/12/chartex" xmlns:cx7="http://schemas.microsoft.com/office/drawing/2016/5/13/chartex" xmlns:cx8="http://schemas.microsoft.com/office/drawing/2016/5/14/chartex" xmlns:mc="http://schemas.openxmlformats.org/markup-compatibility/2006" xmlns:aink="http://schemas.microsoft.com/office/drawing/2016/ink" xmlns:am3d="http://schemas.microsoft.com/office/drawing/2017/model3d" xmlns:o="urn:schemas-microsoft-com:office:office" xmlns:r="http://schemas.openxmlformats.org/officeDocument/2006/relationships" xmlns:m="http://schemas.openxmlformats.org/officeDocument/2006/math" xmlns:v="urn:schemas-microsoft-com:vml" xmlns:wp14="http://schemas.microsoft.com/office/word/2010/wordprocessingDrawing" xmlns:wp="http://schemas.openxmlformats.org/drawingml/2006/wordprocessingDrawing" xmlns:w10="urn:schemas-microsoft-com:office:word" xmlns:w="http://schemas.openxmlformats.org/wordprocessingml/2006/main" xmlns:w14="http://schemas.microsoft.com/office/word/2010/wordml" xmlns:w15="http://schemas.microsoft.com/office/word/2012/wordml" xmlns:w16cid="http://schemas.microsoft.com/office/word/2016/wordml/cid" xmlns:w16se="http://schemas.microsoft.com/office/word/2015/wordml/symex" xmlns:wpg="http://schemas.microsoft.com/office/word/2010/wordprocessingGroup" xmlns:wpi="http://schemas.microsoft.com/office/word/2010/wordprocessingInk" xmlns:wne="http://schemas.microsoft.com/office/word/2006/wordml" xmlns:wps="http://schemas.microsoft.com/office/word/2010/wordprocessingShape" mc:Ignorable="w14 w15 w16se w16cid wp14">
+<w:footnotes xmlns:wpc="http://schemas.microsoft.com/office/word/2010/wordprocessingCanvas" xmlns:cx="http://schemas.microsoft.com/office/drawing/2014/chartex" xmlns:cx1="http://schemas.microsoft.com/office/drawing/2015/9/8/chartex" xmlns:cx2="http://schemas.microsoft.com/office/drawing/2015/10/21/chartex" xmlns:cx3="http://schemas.microsoft.com/office/drawing/2016/5/9/chartex" xmlns:cx4="http://schemas.microsoft.com/office/drawing/2016/5/10/chartex" xmlns:cx5="http://schemas.microsoft.com/office/drawing/2016/5/11/chartex" xmlns:cx6="http://schemas.microsoft.com/office/drawing/2016/5/12/chartex" xmlns:cx7="http://schemas.microsoft.com/office/drawing/2016/5/13/chartex" xmlns:cx8="http://schemas.microsoft.com/office/drawing/2016/5/14/chartex" xmlns:mc="http://schemas.openxmlformats.org/markup-compatibility/2006" xmlns:aink="http://schemas.microsoft.com/office/drawing/2016/ink" xmlns:am3d="http://schemas.microsoft.com/office/drawing/2017/model3d" xmlns:o="urn:schemas-microsoft-com:office:office" xmlns:r="http://schemas.openxmlformats.org/officeDocument/2006/relationships" xmlns:m="http://schemas.openxmlformats.org/officeDocument/2006/math" xmlns:v="urn:schemas-microsoft-com:vml" xmlns:wp14="http://schemas.microsoft.com/office/word/2010/wordprocessingDrawing" xmlns:wp="http://schemas.openxmlformats.org/drawingml/2006/wordprocessingDrawing" xmlns:w10="urn:schemas-microsoft-com:office:word" xmlns:w="http://schemas.openxmlformats.org/wordprocessingml/2006/main" xmlns:w14="http://schemas.microsoft.com/office/word/2010/wordml" xmlns:w15="http://schemas.microsoft.com/office/word/2012/wordml" xmlns:w16cex="http://schemas.microsoft.com/office/word/2018/wordml/cex" xmlns:w16cid="http://schemas.microsoft.com/office/word/2016/wordml/cid" xmlns:w16="http://schemas.microsoft.com/office/word/2018/wordml" xmlns:w16se="http://schemas.microsoft.com/office/word/2015/wordml/symex" xmlns:wpg="http://schemas.microsoft.com/office/word/2010/wordprocessingGroup" xmlns:wpi="http://schemas.microsoft.com/office/word/2010/wordprocessingInk" xmlns:wne="http://schemas.microsoft.com/office/word/2006/wordml" xmlns:wps="http://schemas.microsoft.com/office/word/2010/wordprocessingShape" mc:Ignorable="w14 w15 w16se w16cid w16 w16cex wp14">
   <w:footnote w:type="separator" w:id="-1">
     <w:p>
       <w:r>
@@ -2681,7 +3221,7 @@
 </file>
 
 <file path=word/header1.xml><?xml version="1.0" encoding="utf-8"?>
-<w:hdr xmlns:wpc="http://schemas.microsoft.com/office/word/2010/wordprocessingCanvas" xmlns:cx="http://schemas.microsoft.com/office/drawing/2014/chartex" xmlns:cx1="http://schemas.microsoft.com/office/drawing/2015/9/8/chartex" xmlns:cx2="http://schemas.microsoft.com/office/drawing/2015/10/21/chartex" xmlns:cx3="http://schemas.microsoft.com/office/drawing/2016/5/9/chartex" xmlns:cx4="http://schemas.microsoft.com/office/drawing/2016/5/10/chartex" xmlns:cx5="http://schemas.microsoft.com/office/drawing/2016/5/11/chartex" xmlns:cx6="http://schemas.microsoft.com/office/drawing/2016/5/12/chartex" xmlns:cx7="http://schemas.microsoft.com/office/drawing/2016/5/13/chartex" xmlns:cx8="http://schemas.microsoft.com/office/drawing/2016/5/14/chartex" xmlns:mc="http://schemas.openxmlformats.org/markup-compatibility/2006" xmlns:aink="http://schemas.microsoft.com/office/drawing/2016/ink" xmlns:am3d="http://schemas.microsoft.com/office/drawing/2017/model3d" xmlns:o="urn:schemas-microsoft-com:office:office" xmlns:r="http://schemas.openxmlformats.org/officeDocument/2006/relationships" xmlns:m="http://schemas.openxmlformats.org/officeDocument/2006/math" xmlns:v="urn:schemas-microsoft-com:vml" xmlns:wp14="http://schemas.microsoft.com/office/word/2010/wordprocessingDrawing" xmlns:wp="http://schemas.openxmlformats.org/drawingml/2006/wordprocessingDrawing" xmlns:w10="urn:schemas-microsoft-com:office:word" xmlns:w="http://schemas.openxmlformats.org/wordprocessingml/2006/main" xmlns:w14="http://schemas.microsoft.com/office/word/2010/wordml" xmlns:w15="http://schemas.microsoft.com/office/word/2012/wordml" xmlns:w16cid="http://schemas.microsoft.com/office/word/2016/wordml/cid" xmlns:w16se="http://schemas.microsoft.com/office/word/2015/wordml/symex" xmlns:wpg="http://schemas.microsoft.com/office/word/2010/wordprocessingGroup" xmlns:wpi="http://schemas.microsoft.com/office/word/2010/wordprocessingInk" xmlns:wne="http://schemas.microsoft.com/office/word/2006/wordml" xmlns:wps="http://schemas.microsoft.com/office/word/2010/wordprocessingShape" mc:Ignorable="w14 w15 w16se w16cid wp14">
+<w:hdr xmlns:wpc="http://schemas.microsoft.com/office/word/2010/wordprocessingCanvas" xmlns:cx="http://schemas.microsoft.com/office/drawing/2014/chartex" xmlns:cx1="http://schemas.microsoft.com/office/drawing/2015/9/8/chartex" xmlns:cx2="http://schemas.microsoft.com/office/drawing/2015/10/21/chartex" xmlns:cx3="http://schemas.microsoft.com/office/drawing/2016/5/9/chartex" xmlns:cx4="http://schemas.microsoft.com/office/drawing/2016/5/10/chartex" xmlns:cx5="http://schemas.microsoft.com/office/drawing/2016/5/11/chartex" xmlns:cx6="http://schemas.microsoft.com/office/drawing/2016/5/12/chartex" xmlns:cx7="http://schemas.microsoft.com/office/drawing/2016/5/13/chartex" xmlns:cx8="http://schemas.microsoft.com/office/drawing/2016/5/14/chartex" xmlns:mc="http://schemas.openxmlformats.org/markup-compatibility/2006" xmlns:aink="http://schemas.microsoft.com/office/drawing/2016/ink" xmlns:am3d="http://schemas.microsoft.com/office/drawing/2017/model3d" xmlns:o="urn:schemas-microsoft-com:office:office" xmlns:r="http://schemas.openxmlformats.org/officeDocument/2006/relationships" xmlns:m="http://schemas.openxmlformats.org/officeDocument/2006/math" xmlns:v="urn:schemas-microsoft-com:vml" xmlns:wp14="http://schemas.microsoft.com/office/word/2010/wordprocessingDrawing" xmlns:wp="http://schemas.openxmlformats.org/drawingml/2006/wordprocessingDrawing" xmlns:w10="urn:schemas-microsoft-com:office:word" xmlns:w="http://schemas.openxmlformats.org/wordprocessingml/2006/main" xmlns:w14="http://schemas.microsoft.com/office/word/2010/wordml" xmlns:w15="http://schemas.microsoft.com/office/word/2012/wordml" xmlns:w16cex="http://schemas.microsoft.com/office/word/2018/wordml/cex" xmlns:w16cid="http://schemas.microsoft.com/office/word/2016/wordml/cid" xmlns:w16="http://schemas.microsoft.com/office/word/2018/wordml" xmlns:w16se="http://schemas.microsoft.com/office/word/2015/wordml/symex" xmlns:wpg="http://schemas.microsoft.com/office/word/2010/wordprocessingGroup" xmlns:wpi="http://schemas.microsoft.com/office/word/2010/wordprocessingInk" xmlns:wne="http://schemas.microsoft.com/office/word/2006/wordml" xmlns:wps="http://schemas.microsoft.com/office/word/2010/wordprocessingShape" mc:Ignorable="w14 w15 w16se w16cid w16 w16cex wp14">
   <w:p>
     <w:pPr>
       <w:pStyle w:val="a3"/>
@@ -2700,7 +3240,7 @@
 </file>
 
 <file path=word/header2.xml><?xml version="1.0" encoding="utf-8"?>
-<w:hdr xmlns:wpc="http://schemas.microsoft.com/office/word/2010/wordprocessingCanvas" xmlns:cx="http://schemas.microsoft.com/office/drawing/2014/chartex" xmlns:cx1="http://schemas.microsoft.com/office/drawing/2015/9/8/chartex" xmlns:cx2="http://schemas.microsoft.com/office/drawing/2015/10/21/chartex" xmlns:cx3="http://schemas.microsoft.com/office/drawing/2016/5/9/chartex" xmlns:cx4="http://schemas.microsoft.com/office/drawing/2016/5/10/chartex" xmlns:cx5="http://schemas.microsoft.com/office/drawing/2016/5/11/chartex" xmlns:cx6="http://schemas.microsoft.com/office/drawing/2016/5/12/chartex" xmlns:cx7="http://schemas.microsoft.com/office/drawing/2016/5/13/chartex" xmlns:cx8="http://schemas.microsoft.com/office/drawing/2016/5/14/chartex" xmlns:mc="http://schemas.openxmlformats.org/markup-compatibility/2006" xmlns:aink="http://schemas.microsoft.com/office/drawing/2016/ink" xmlns:am3d="http://schemas.microsoft.com/office/drawing/2017/model3d" xmlns:o="urn:schemas-microsoft-com:office:office" xmlns:r="http://schemas.openxmlformats.org/officeDocument/2006/relationships" xmlns:m="http://schemas.openxmlformats.org/officeDocument/2006/math" xmlns:v="urn:schemas-microsoft-com:vml" xmlns:wp14="http://schemas.microsoft.com/office/word/2010/wordprocessingDrawing" xmlns:wp="http://schemas.openxmlformats.org/drawingml/2006/wordprocessingDrawing" xmlns:w10="urn:schemas-microsoft-com:office:word" xmlns:w="http://schemas.openxmlformats.org/wordprocessingml/2006/main" xmlns:w14="http://schemas.microsoft.com/office/word/2010/wordml" xmlns:w15="http://schemas.microsoft.com/office/word/2012/wordml" xmlns:w16cid="http://schemas.microsoft.com/office/word/2016/wordml/cid" xmlns:w16se="http://schemas.microsoft.com/office/word/2015/wordml/symex" xmlns:wpg="http://schemas.microsoft.com/office/word/2010/wordprocessingGroup" xmlns:wpi="http://schemas.microsoft.com/office/word/2010/wordprocessingInk" xmlns:wne="http://schemas.microsoft.com/office/word/2006/wordml" xmlns:wps="http://schemas.microsoft.com/office/word/2010/wordprocessingShape" mc:Ignorable="w14 w15 w16se w16cid wp14">
+<w:hdr xmlns:wpc="http://schemas.microsoft.com/office/word/2010/wordprocessingCanvas" xmlns:cx="http://schemas.microsoft.com/office/drawing/2014/chartex" xmlns:cx1="http://schemas.microsoft.com/office/drawing/2015/9/8/chartex" xmlns:cx2="http://schemas.microsoft.com/office/drawing/2015/10/21/chartex" xmlns:cx3="http://schemas.microsoft.com/office/drawing/2016/5/9/chartex" xmlns:cx4="http://schemas.microsoft.com/office/drawing/2016/5/10/chartex" xmlns:cx5="http://schemas.microsoft.com/office/drawing/2016/5/11/chartex" xmlns:cx6="http://schemas.microsoft.com/office/drawing/2016/5/12/chartex" xmlns:cx7="http://schemas.microsoft.com/office/drawing/2016/5/13/chartex" xmlns:cx8="http://schemas.microsoft.com/office/drawing/2016/5/14/chartex" xmlns:mc="http://schemas.openxmlformats.org/markup-compatibility/2006" xmlns:aink="http://schemas.microsoft.com/office/drawing/2016/ink" xmlns:am3d="http://schemas.microsoft.com/office/drawing/2017/model3d" xmlns:o="urn:schemas-microsoft-com:office:office" xmlns:r="http://schemas.openxmlformats.org/officeDocument/2006/relationships" xmlns:m="http://schemas.openxmlformats.org/officeDocument/2006/math" xmlns:v="urn:schemas-microsoft-com:vml" xmlns:wp14="http://schemas.microsoft.com/office/word/2010/wordprocessingDrawing" xmlns:wp="http://schemas.openxmlformats.org/drawingml/2006/wordprocessingDrawing" xmlns:w10="urn:schemas-microsoft-com:office:word" xmlns:w="http://schemas.openxmlformats.org/wordprocessingml/2006/main" xmlns:w14="http://schemas.microsoft.com/office/word/2010/wordml" xmlns:w15="http://schemas.microsoft.com/office/word/2012/wordml" xmlns:w16cex="http://schemas.microsoft.com/office/word/2018/wordml/cex" xmlns:w16cid="http://schemas.microsoft.com/office/word/2016/wordml/cid" xmlns:w16="http://schemas.microsoft.com/office/word/2018/wordml" xmlns:w16se="http://schemas.microsoft.com/office/word/2015/wordml/symex" xmlns:wpg="http://schemas.microsoft.com/office/word/2010/wordprocessingGroup" xmlns:wpi="http://schemas.microsoft.com/office/word/2010/wordprocessingInk" xmlns:wne="http://schemas.microsoft.com/office/word/2006/wordml" xmlns:wps="http://schemas.microsoft.com/office/word/2010/wordprocessingShape" mc:Ignorable="w14 w15 w16se w16cid w16 w16cex wp14">
   <w:p>
     <w:pPr>
       <w:pStyle w:val="a3"/>
@@ -2719,7 +3259,7 @@
 </file>
 
 <file path=word/numbering.xml><?xml version="1.0" encoding="utf-8"?>
-<w:numbering xmlns:wpc="http://schemas.microsoft.com/office/word/2010/wordprocessingCanvas" xmlns:cx="http://schemas.microsoft.com/office/drawing/2014/chartex" xmlns:cx1="http://schemas.microsoft.com/office/drawing/2015/9/8/chartex" xmlns:cx2="http://schemas.microsoft.com/office/drawing/2015/10/21/chartex" xmlns:cx3="http://schemas.microsoft.com/office/drawing/2016/5/9/chartex" xmlns:cx4="http://schemas.microsoft.com/office/drawing/2016/5/10/chartex" xmlns:cx5="http://schemas.microsoft.com/office/drawing/2016/5/11/chartex" xmlns:cx6="http://schemas.microsoft.com/office/drawing/2016/5/12/chartex" xmlns:cx7="http://schemas.microsoft.com/office/drawing/2016/5/13/chartex" xmlns:cx8="http://schemas.microsoft.com/office/drawing/2016/5/14/chartex" xmlns:mc="http://schemas.openxmlformats.org/markup-compatibility/2006" xmlns:aink="http://schemas.microsoft.com/office/drawing/2016/ink" xmlns:am3d="http://schemas.microsoft.com/office/drawing/2017/model3d" xmlns:o="urn:schemas-microsoft-com:office:office" xmlns:r="http://schemas.openxmlformats.org/officeDocument/2006/relationships" xmlns:m="http://schemas.openxmlformats.org/officeDocument/2006/math" xmlns:v="urn:schemas-microsoft-com:vml" xmlns:wp14="http://schemas.microsoft.com/office/word/2010/wordprocessingDrawing" xmlns:wp="http://schemas.openxmlformats.org/drawingml/2006/wordprocessingDrawing" xmlns:w10="urn:schemas-microsoft-com:office:word" xmlns:w="http://schemas.openxmlformats.org/wordprocessingml/2006/main" xmlns:w14="http://schemas.microsoft.com/office/word/2010/wordml" xmlns:w15="http://schemas.microsoft.com/office/word/2012/wordml" xmlns:w16cid="http://schemas.microsoft.com/office/word/2016/wordml/cid" xmlns:w16se="http://schemas.microsoft.com/office/word/2015/wordml/symex" xmlns:wpg="http://schemas.microsoft.com/office/word/2010/wordprocessingGroup" xmlns:wpi="http://schemas.microsoft.com/office/word/2010/wordprocessingInk" xmlns:wne="http://schemas.microsoft.com/office/word/2006/wordml" xmlns:wps="http://schemas.microsoft.com/office/word/2010/wordprocessingShape" mc:Ignorable="w14 w15 w16se w16cid wp14">
+<w:numbering xmlns:wpc="http://schemas.microsoft.com/office/word/2010/wordprocessingCanvas" xmlns:cx="http://schemas.microsoft.com/office/drawing/2014/chartex" xmlns:cx1="http://schemas.microsoft.com/office/drawing/2015/9/8/chartex" xmlns:cx2="http://schemas.microsoft.com/office/drawing/2015/10/21/chartex" xmlns:cx3="http://schemas.microsoft.com/office/drawing/2016/5/9/chartex" xmlns:cx4="http://schemas.microsoft.com/office/drawing/2016/5/10/chartex" xmlns:cx5="http://schemas.microsoft.com/office/drawing/2016/5/11/chartex" xmlns:cx6="http://schemas.microsoft.com/office/drawing/2016/5/12/chartex" xmlns:cx7="http://schemas.microsoft.com/office/drawing/2016/5/13/chartex" xmlns:cx8="http://schemas.microsoft.com/office/drawing/2016/5/14/chartex" xmlns:mc="http://schemas.openxmlformats.org/markup-compatibility/2006" xmlns:aink="http://schemas.microsoft.com/office/drawing/2016/ink" xmlns:am3d="http://schemas.microsoft.com/office/drawing/2017/model3d" xmlns:o="urn:schemas-microsoft-com:office:office" xmlns:r="http://schemas.openxmlformats.org/officeDocument/2006/relationships" xmlns:m="http://schemas.openxmlformats.org/officeDocument/2006/math" xmlns:v="urn:schemas-microsoft-com:vml" xmlns:wp14="http://schemas.microsoft.com/office/word/2010/wordprocessingDrawing" xmlns:wp="http://schemas.openxmlformats.org/drawingml/2006/wordprocessingDrawing" xmlns:w10="urn:schemas-microsoft-com:office:word" xmlns:w="http://schemas.openxmlformats.org/wordprocessingml/2006/main" xmlns:w14="http://schemas.microsoft.com/office/word/2010/wordml" xmlns:w15="http://schemas.microsoft.com/office/word/2012/wordml" xmlns:w16cex="http://schemas.microsoft.com/office/word/2018/wordml/cex" xmlns:w16cid="http://schemas.microsoft.com/office/word/2016/wordml/cid" xmlns:w16="http://schemas.microsoft.com/office/word/2018/wordml" xmlns:w16se="http://schemas.microsoft.com/office/word/2015/wordml/symex" xmlns:wpg="http://schemas.microsoft.com/office/word/2010/wordprocessingGroup" xmlns:wpi="http://schemas.microsoft.com/office/word/2010/wordprocessingInk" xmlns:wne="http://schemas.microsoft.com/office/word/2006/wordml" xmlns:wps="http://schemas.microsoft.com/office/word/2010/wordprocessingShape" mc:Ignorable="w14 w15 w16se w16cid w16 w16cex wp14">
   <w:abstractNum w:abstractNumId="0" w15:restartNumberingAfterBreak="0">
     <w:nsid w:val="16697D55"/>
     <w:multiLevelType w:val="hybridMultilevel"/>
@@ -2838,8 +3378,16 @@
 </w:numbering>
 </file>
 
+<file path=word/people.xml><?xml version="1.0" encoding="utf-8"?>
+<w15:people xmlns:wpc="http://schemas.microsoft.com/office/word/2010/wordprocessingCanvas" xmlns:cx="http://schemas.microsoft.com/office/drawing/2014/chartex" xmlns:cx1="http://schemas.microsoft.com/office/drawing/2015/9/8/chartex" xmlns:cx2="http://schemas.microsoft.com/office/drawing/2015/10/21/chartex" xmlns:cx3="http://schemas.microsoft.com/office/drawing/2016/5/9/chartex" xmlns:cx4="http://schemas.microsoft.com/office/drawing/2016/5/10/chartex" xmlns:cx5="http://schemas.microsoft.com/office/drawing/2016/5/11/chartex" xmlns:cx6="http://schemas.microsoft.com/office/drawing/2016/5/12/chartex" xmlns:cx7="http://schemas.microsoft.com/office/drawing/2016/5/13/chartex" xmlns:cx8="http://schemas.microsoft.com/office/drawing/2016/5/14/chartex" xmlns:mc="http://schemas.openxmlformats.org/markup-compatibility/2006" xmlns:aink="http://schemas.microsoft.com/office/drawing/2016/ink" xmlns:am3d="http://schemas.microsoft.com/office/drawing/2017/model3d" xmlns:o="urn:schemas-microsoft-com:office:office" xmlns:r="http://schemas.openxmlformats.org/officeDocument/2006/relationships" xmlns:m="http://schemas.openxmlformats.org/officeDocument/2006/math" xmlns:v="urn:schemas-microsoft-com:vml" xmlns:wp14="http://schemas.microsoft.com/office/word/2010/wordprocessingDrawing" xmlns:wp="http://schemas.openxmlformats.org/drawingml/2006/wordprocessingDrawing" xmlns:w10="urn:schemas-microsoft-com:office:word" xmlns:w="http://schemas.openxmlformats.org/wordprocessingml/2006/main" xmlns:w14="http://schemas.microsoft.com/office/word/2010/wordml" xmlns:w15="http://schemas.microsoft.com/office/word/2012/wordml" xmlns:w16cex="http://schemas.microsoft.com/office/word/2018/wordml/cex" xmlns:w16cid="http://schemas.microsoft.com/office/word/2016/wordml/cid" xmlns:w16="http://schemas.microsoft.com/office/word/2018/wordml" xmlns:w16se="http://schemas.microsoft.com/office/word/2015/wordml/symex" xmlns:wpg="http://schemas.microsoft.com/office/word/2010/wordprocessingGroup" xmlns:wpi="http://schemas.microsoft.com/office/word/2010/wordprocessingInk" xmlns:wne="http://schemas.microsoft.com/office/word/2006/wordml" xmlns:wps="http://schemas.microsoft.com/office/word/2010/wordprocessingShape" mc:Ignorable="w14 w15 w16se w16cid w16 w16cex wp14">
+  <w15:person w15:author="思漪 凌">
+    <w15:presenceInfo w15:providerId="Windows Live" w15:userId="f639c10088b4c1b9"/>
+  </w15:person>
+</w15:people>
+</file>
+
 <file path=word/styles.xml><?xml version="1.0" encoding="utf-8"?>
-<w:styles xmlns:mc="http://schemas.openxmlformats.org/markup-compatibility/2006" xmlns:r="http://schemas.openxmlformats.org/officeDocument/2006/relationships" xmlns:w="http://schemas.openxmlformats.org/wordprocessingml/2006/main" xmlns:w14="http://schemas.microsoft.com/office/word/2010/wordml" xmlns:w15="http://schemas.microsoft.com/office/word/2012/wordml" xmlns:w16cid="http://schemas.microsoft.com/office/word/2016/wordml/cid" xmlns:w16se="http://schemas.microsoft.com/office/word/2015/wordml/symex" mc:Ignorable="w14 w15 w16se w16cid">
+<w:styles xmlns:mc="http://schemas.openxmlformats.org/markup-compatibility/2006" xmlns:r="http://schemas.openxmlformats.org/officeDocument/2006/relationships" xmlns:w="http://schemas.openxmlformats.org/wordprocessingml/2006/main" xmlns:w14="http://schemas.microsoft.com/office/word/2010/wordml" xmlns:w15="http://schemas.microsoft.com/office/word/2012/wordml" xmlns:w16cex="http://schemas.microsoft.com/office/word/2018/wordml/cex" xmlns:w16cid="http://schemas.microsoft.com/office/word/2016/wordml/cid" xmlns:w16="http://schemas.microsoft.com/office/word/2018/wordml" xmlns:w16se="http://schemas.microsoft.com/office/word/2015/wordml/symex" mc:Ignorable="w14 w15 w16se w16cid w16 w16cex">
   <w:docDefaults>
     <w:rPrDefault>
       <w:rPr>
